--- a/DOKUMENTASI DAN LAPORAN.docx
+++ b/DOKUMENTASI DAN LAPORAN.docx
@@ -192,8 +192,17 @@
           <w:sz w:val="36"/>
           <w:szCs w:val="36"/>
         </w:rPr>
-        <w:t>Juan Karsten</w:t>
-      </w:r>
+        <w:t xml:space="preserve">Juan </w:t>
+      </w:r>
+      <w:proofErr w:type="spellStart"/>
+      <w:r>
+        <w:rPr>
+          <w:sz w:val="36"/>
+          <w:szCs w:val="36"/>
+        </w:rPr>
+        <w:t>Karsten</w:t>
+      </w:r>
+      <w:proofErr w:type="spellEnd"/>
     </w:p>
     <w:p>
       <w:pPr>
@@ -226,6 +235,7 @@
           <w:szCs w:val="28"/>
         </w:rPr>
       </w:pPr>
+      <w:proofErr w:type="spellStart"/>
       <w:r>
         <w:rPr>
           <w:b/>
@@ -233,7 +243,16 @@
           <w:szCs w:val="28"/>
         </w:rPr>
         <w:lastRenderedPageBreak/>
-        <w:t>Penjelasan Program</w:t>
+        <w:t>Penjelasan</w:t>
+      </w:r>
+      <w:proofErr w:type="spellEnd"/>
+      <w:r>
+        <w:rPr>
+          <w:b/>
+          <w:sz w:val="28"/>
+          <w:szCs w:val="28"/>
+        </w:rPr>
+        <w:t xml:space="preserve"> Program</w:t>
       </w:r>
     </w:p>
     <w:p>
@@ -246,19 +265,271 @@
           <w:szCs w:val="24"/>
         </w:rPr>
       </w:pPr>
-      <w:r>
-        <w:rPr>
-          <w:sz w:val="24"/>
-          <w:szCs w:val="24"/>
-        </w:rPr>
-        <w:t xml:space="preserve">Permainan ini terinspirasi dari permainan Minion Rush di Android dan Iphone serta tugas tahun lalu. </w:t>
-      </w:r>
-      <w:r>
-        <w:rPr>
-          <w:sz w:val="24"/>
-          <w:szCs w:val="24"/>
-        </w:rPr>
-        <w:t xml:space="preserve">Permainan ini diimplementasikan di </w:t>
+      <w:proofErr w:type="spellStart"/>
+      <w:proofErr w:type="gramStart"/>
+      <w:r>
+        <w:rPr>
+          <w:sz w:val="24"/>
+          <w:szCs w:val="24"/>
+        </w:rPr>
+        <w:t>Permainan</w:t>
+      </w:r>
+      <w:proofErr w:type="spellEnd"/>
+      <w:r>
+        <w:rPr>
+          <w:sz w:val="24"/>
+          <w:szCs w:val="24"/>
+        </w:rPr>
+        <w:t xml:space="preserve"> </w:t>
+      </w:r>
+      <w:proofErr w:type="spellStart"/>
+      <w:r>
+        <w:rPr>
+          <w:sz w:val="24"/>
+          <w:szCs w:val="24"/>
+        </w:rPr>
+        <w:t>ini</w:t>
+      </w:r>
+      <w:proofErr w:type="spellEnd"/>
+      <w:r>
+        <w:rPr>
+          <w:sz w:val="24"/>
+          <w:szCs w:val="24"/>
+        </w:rPr>
+        <w:t xml:space="preserve"> </w:t>
+      </w:r>
+      <w:proofErr w:type="spellStart"/>
+      <w:r>
+        <w:rPr>
+          <w:sz w:val="24"/>
+          <w:szCs w:val="24"/>
+        </w:rPr>
+        <w:t>terinspirasi</w:t>
+      </w:r>
+      <w:proofErr w:type="spellEnd"/>
+      <w:r>
+        <w:rPr>
+          <w:sz w:val="24"/>
+          <w:szCs w:val="24"/>
+        </w:rPr>
+        <w:t xml:space="preserve"> </w:t>
+      </w:r>
+      <w:proofErr w:type="spellStart"/>
+      <w:r>
+        <w:rPr>
+          <w:sz w:val="24"/>
+          <w:szCs w:val="24"/>
+        </w:rPr>
+        <w:t>dari</w:t>
+      </w:r>
+      <w:proofErr w:type="spellEnd"/>
+      <w:r>
+        <w:rPr>
+          <w:sz w:val="24"/>
+          <w:szCs w:val="24"/>
+        </w:rPr>
+        <w:t xml:space="preserve"> </w:t>
+      </w:r>
+      <w:proofErr w:type="spellStart"/>
+      <w:r>
+        <w:rPr>
+          <w:sz w:val="24"/>
+          <w:szCs w:val="24"/>
+        </w:rPr>
+        <w:t>permainan</w:t>
+      </w:r>
+      <w:proofErr w:type="spellEnd"/>
+      <w:r>
+        <w:rPr>
+          <w:sz w:val="24"/>
+          <w:szCs w:val="24"/>
+        </w:rPr>
+        <w:t xml:space="preserve"> Minion Rush </w:t>
+      </w:r>
+      <w:proofErr w:type="spellStart"/>
+      <w:r>
+        <w:rPr>
+          <w:sz w:val="24"/>
+          <w:szCs w:val="24"/>
+        </w:rPr>
+        <w:t>di</w:t>
+      </w:r>
+      <w:proofErr w:type="spellEnd"/>
+      <w:r>
+        <w:rPr>
+          <w:sz w:val="24"/>
+          <w:szCs w:val="24"/>
+        </w:rPr>
+        <w:t xml:space="preserve"> Android </w:t>
+      </w:r>
+      <w:proofErr w:type="spellStart"/>
+      <w:r>
+        <w:rPr>
+          <w:sz w:val="24"/>
+          <w:szCs w:val="24"/>
+        </w:rPr>
+        <w:t>dan</w:t>
+      </w:r>
+      <w:proofErr w:type="spellEnd"/>
+      <w:r>
+        <w:rPr>
+          <w:sz w:val="24"/>
+          <w:szCs w:val="24"/>
+        </w:rPr>
+        <w:t xml:space="preserve"> </w:t>
+      </w:r>
+      <w:proofErr w:type="spellStart"/>
+      <w:r>
+        <w:rPr>
+          <w:sz w:val="24"/>
+          <w:szCs w:val="24"/>
+        </w:rPr>
+        <w:t>Iphone</w:t>
+      </w:r>
+      <w:proofErr w:type="spellEnd"/>
+      <w:r>
+        <w:rPr>
+          <w:sz w:val="24"/>
+          <w:szCs w:val="24"/>
+        </w:rPr>
+        <w:t xml:space="preserve"> </w:t>
+      </w:r>
+      <w:proofErr w:type="spellStart"/>
+      <w:r>
+        <w:rPr>
+          <w:sz w:val="24"/>
+          <w:szCs w:val="24"/>
+        </w:rPr>
+        <w:t>serta</w:t>
+      </w:r>
+      <w:proofErr w:type="spellEnd"/>
+      <w:r>
+        <w:rPr>
+          <w:sz w:val="24"/>
+          <w:szCs w:val="24"/>
+        </w:rPr>
+        <w:t xml:space="preserve"> </w:t>
+      </w:r>
+      <w:proofErr w:type="spellStart"/>
+      <w:r>
+        <w:rPr>
+          <w:sz w:val="24"/>
+          <w:szCs w:val="24"/>
+        </w:rPr>
+        <w:t>tugas</w:t>
+      </w:r>
+      <w:proofErr w:type="spellEnd"/>
+      <w:r>
+        <w:rPr>
+          <w:sz w:val="24"/>
+          <w:szCs w:val="24"/>
+        </w:rPr>
+        <w:t xml:space="preserve"> </w:t>
+      </w:r>
+      <w:proofErr w:type="spellStart"/>
+      <w:r>
+        <w:rPr>
+          <w:sz w:val="24"/>
+          <w:szCs w:val="24"/>
+        </w:rPr>
+        <w:t>tahun</w:t>
+      </w:r>
+      <w:proofErr w:type="spellEnd"/>
+      <w:r>
+        <w:rPr>
+          <w:sz w:val="24"/>
+          <w:szCs w:val="24"/>
+        </w:rPr>
+        <w:t xml:space="preserve"> </w:t>
+      </w:r>
+      <w:proofErr w:type="spellStart"/>
+      <w:r>
+        <w:rPr>
+          <w:sz w:val="24"/>
+          <w:szCs w:val="24"/>
+        </w:rPr>
+        <w:t>lalu</w:t>
+      </w:r>
+      <w:proofErr w:type="spellEnd"/>
+      <w:r>
+        <w:rPr>
+          <w:sz w:val="24"/>
+          <w:szCs w:val="24"/>
+        </w:rPr>
+        <w:t>.</w:t>
+      </w:r>
+      <w:proofErr w:type="gramEnd"/>
+      <w:r>
+        <w:rPr>
+          <w:sz w:val="24"/>
+          <w:szCs w:val="24"/>
+        </w:rPr>
+        <w:t xml:space="preserve"> </w:t>
+      </w:r>
+      <w:proofErr w:type="spellStart"/>
+      <w:proofErr w:type="gramStart"/>
+      <w:r>
+        <w:rPr>
+          <w:sz w:val="24"/>
+          <w:szCs w:val="24"/>
+        </w:rPr>
+        <w:t>Permainan</w:t>
+      </w:r>
+      <w:proofErr w:type="spellEnd"/>
+      <w:r>
+        <w:rPr>
+          <w:sz w:val="24"/>
+          <w:szCs w:val="24"/>
+        </w:rPr>
+        <w:t xml:space="preserve"> </w:t>
+      </w:r>
+      <w:proofErr w:type="spellStart"/>
+      <w:r>
+        <w:rPr>
+          <w:sz w:val="24"/>
+          <w:szCs w:val="24"/>
+        </w:rPr>
+        <w:t>ini</w:t>
+      </w:r>
+      <w:proofErr w:type="spellEnd"/>
+      <w:r>
+        <w:rPr>
+          <w:sz w:val="24"/>
+          <w:szCs w:val="24"/>
+        </w:rPr>
+        <w:t xml:space="preserve"> </w:t>
+      </w:r>
+      <w:proofErr w:type="spellStart"/>
+      <w:r>
+        <w:rPr>
+          <w:sz w:val="24"/>
+          <w:szCs w:val="24"/>
+        </w:rPr>
+        <w:t>diimplementasikan</w:t>
+      </w:r>
+      <w:proofErr w:type="spellEnd"/>
+      <w:r>
+        <w:rPr>
+          <w:sz w:val="24"/>
+          <w:szCs w:val="24"/>
+        </w:rPr>
+        <w:t xml:space="preserve"> </w:t>
+      </w:r>
+      <w:proofErr w:type="spellStart"/>
+      <w:r>
+        <w:rPr>
+          <w:sz w:val="24"/>
+          <w:szCs w:val="24"/>
+        </w:rPr>
+        <w:t>di</w:t>
+      </w:r>
+      <w:proofErr w:type="spellEnd"/>
+      <w:r>
+        <w:rPr>
+          <w:sz w:val="24"/>
+          <w:szCs w:val="24"/>
+        </w:rPr>
+        <w:t xml:space="preserve"> </w:t>
       </w:r>
       <w:r>
         <w:rPr>
@@ -279,15 +550,219 @@
           <w:sz w:val="24"/>
           <w:szCs w:val="24"/>
         </w:rPr>
-        <w:t xml:space="preserve"> dengan microcontroller AT Mega 32.</w:t>
-      </w:r>
-      <w:r>
-        <w:rPr>
-          <w:sz w:val="24"/>
-          <w:szCs w:val="24"/>
-        </w:rPr>
-        <w:t xml:space="preserve"> Dalam permainan ini, minion harus berlari sejauh mungkin dan tanpa menabrak rintangan. </w:t>
-      </w:r>
+        <w:t xml:space="preserve"> </w:t>
+      </w:r>
+      <w:proofErr w:type="spellStart"/>
+      <w:r>
+        <w:rPr>
+          <w:sz w:val="24"/>
+          <w:szCs w:val="24"/>
+        </w:rPr>
+        <w:t>dengan</w:t>
+      </w:r>
+      <w:proofErr w:type="spellEnd"/>
+      <w:r>
+        <w:rPr>
+          <w:sz w:val="24"/>
+          <w:szCs w:val="24"/>
+        </w:rPr>
+        <w:t xml:space="preserve"> microcontroller AT Mega 32.</w:t>
+      </w:r>
+      <w:proofErr w:type="gramEnd"/>
+      <w:r>
+        <w:rPr>
+          <w:sz w:val="24"/>
+          <w:szCs w:val="24"/>
+        </w:rPr>
+        <w:t xml:space="preserve"> </w:t>
+      </w:r>
+      <w:proofErr w:type="spellStart"/>
+      <w:proofErr w:type="gramStart"/>
+      <w:r>
+        <w:rPr>
+          <w:sz w:val="24"/>
+          <w:szCs w:val="24"/>
+        </w:rPr>
+        <w:t>Dalam</w:t>
+      </w:r>
+      <w:proofErr w:type="spellEnd"/>
+      <w:r>
+        <w:rPr>
+          <w:sz w:val="24"/>
+          <w:szCs w:val="24"/>
+        </w:rPr>
+        <w:t xml:space="preserve"> </w:t>
+      </w:r>
+      <w:proofErr w:type="spellStart"/>
+      <w:r>
+        <w:rPr>
+          <w:sz w:val="24"/>
+          <w:szCs w:val="24"/>
+        </w:rPr>
+        <w:t>permainan</w:t>
+      </w:r>
+      <w:proofErr w:type="spellEnd"/>
+      <w:r>
+        <w:rPr>
+          <w:sz w:val="24"/>
+          <w:szCs w:val="24"/>
+        </w:rPr>
+        <w:t xml:space="preserve"> </w:t>
+      </w:r>
+      <w:proofErr w:type="spellStart"/>
+      <w:r>
+        <w:rPr>
+          <w:sz w:val="24"/>
+          <w:szCs w:val="24"/>
+        </w:rPr>
+        <w:t>ini</w:t>
+      </w:r>
+      <w:proofErr w:type="spellEnd"/>
+      <w:r>
+        <w:rPr>
+          <w:sz w:val="24"/>
+          <w:szCs w:val="24"/>
+        </w:rPr>
+        <w:t xml:space="preserve">, minion </w:t>
+      </w:r>
+      <w:proofErr w:type="spellStart"/>
+      <w:r>
+        <w:rPr>
+          <w:sz w:val="24"/>
+          <w:szCs w:val="24"/>
+        </w:rPr>
+        <w:t>harus</w:t>
+      </w:r>
+      <w:proofErr w:type="spellEnd"/>
+      <w:r>
+        <w:rPr>
+          <w:sz w:val="24"/>
+          <w:szCs w:val="24"/>
+        </w:rPr>
+        <w:t xml:space="preserve"> </w:t>
+      </w:r>
+      <w:proofErr w:type="spellStart"/>
+      <w:r>
+        <w:rPr>
+          <w:sz w:val="24"/>
+          <w:szCs w:val="24"/>
+        </w:rPr>
+        <w:t>berlari</w:t>
+      </w:r>
+      <w:proofErr w:type="spellEnd"/>
+      <w:r>
+        <w:rPr>
+          <w:sz w:val="24"/>
+          <w:szCs w:val="24"/>
+        </w:rPr>
+        <w:t xml:space="preserve"> </w:t>
+      </w:r>
+      <w:proofErr w:type="spellStart"/>
+      <w:r>
+        <w:rPr>
+          <w:sz w:val="24"/>
+          <w:szCs w:val="24"/>
+        </w:rPr>
+        <w:t>sejauh</w:t>
+      </w:r>
+      <w:proofErr w:type="spellEnd"/>
+      <w:r>
+        <w:rPr>
+          <w:sz w:val="24"/>
+          <w:szCs w:val="24"/>
+        </w:rPr>
+        <w:t xml:space="preserve"> </w:t>
+      </w:r>
+      <w:proofErr w:type="spellStart"/>
+      <w:r>
+        <w:rPr>
+          <w:sz w:val="24"/>
+          <w:szCs w:val="24"/>
+        </w:rPr>
+        <w:t>mungkin</w:t>
+      </w:r>
+      <w:proofErr w:type="spellEnd"/>
+      <w:r>
+        <w:rPr>
+          <w:sz w:val="24"/>
+          <w:szCs w:val="24"/>
+        </w:rPr>
+        <w:t xml:space="preserve"> </w:t>
+      </w:r>
+      <w:proofErr w:type="spellStart"/>
+      <w:r>
+        <w:rPr>
+          <w:sz w:val="24"/>
+          <w:szCs w:val="24"/>
+        </w:rPr>
+        <w:t>dan</w:t>
+      </w:r>
+      <w:proofErr w:type="spellEnd"/>
+      <w:r>
+        <w:rPr>
+          <w:sz w:val="24"/>
+          <w:szCs w:val="24"/>
+        </w:rPr>
+        <w:t xml:space="preserve"> </w:t>
+      </w:r>
+      <w:proofErr w:type="spellStart"/>
+      <w:r>
+        <w:rPr>
+          <w:sz w:val="24"/>
+          <w:szCs w:val="24"/>
+        </w:rPr>
+        <w:t>tanpa</w:t>
+      </w:r>
+      <w:proofErr w:type="spellEnd"/>
+      <w:r>
+        <w:rPr>
+          <w:sz w:val="24"/>
+          <w:szCs w:val="24"/>
+        </w:rPr>
+        <w:t xml:space="preserve"> </w:t>
+      </w:r>
+      <w:proofErr w:type="spellStart"/>
+      <w:r>
+        <w:rPr>
+          <w:sz w:val="24"/>
+          <w:szCs w:val="24"/>
+        </w:rPr>
+        <w:t>menabrak</w:t>
+      </w:r>
+      <w:proofErr w:type="spellEnd"/>
+      <w:r>
+        <w:rPr>
+          <w:sz w:val="24"/>
+          <w:szCs w:val="24"/>
+        </w:rPr>
+        <w:t xml:space="preserve"> </w:t>
+      </w:r>
+      <w:proofErr w:type="spellStart"/>
+      <w:r>
+        <w:rPr>
+          <w:sz w:val="24"/>
+          <w:szCs w:val="24"/>
+        </w:rPr>
+        <w:t>rintangan</w:t>
+      </w:r>
+      <w:proofErr w:type="spellEnd"/>
+      <w:r>
+        <w:rPr>
+          <w:sz w:val="24"/>
+          <w:szCs w:val="24"/>
+        </w:rPr>
+        <w:t>.</w:t>
+      </w:r>
+      <w:proofErr w:type="gramEnd"/>
+      <w:r>
+        <w:rPr>
+          <w:sz w:val="24"/>
+          <w:szCs w:val="24"/>
+        </w:rPr>
+        <w:t xml:space="preserve"> </w:t>
+      </w:r>
+      <w:proofErr w:type="spellStart"/>
+      <w:proofErr w:type="gramStart"/>
       <w:r>
         <w:rPr>
           <w:sz w:val="24"/>
@@ -295,47 +770,309 @@
         </w:rPr>
         <w:t>Pemain</w:t>
       </w:r>
-      <w:r>
-        <w:rPr>
-          <w:sz w:val="24"/>
-          <w:szCs w:val="24"/>
-        </w:rPr>
-        <w:t xml:space="preserve"> dapat memindahkan minion ke kiri atau kanan untuk menghindari rintangan</w:t>
-      </w:r>
-      <w:r>
-        <w:rPr>
-          <w:sz w:val="24"/>
-          <w:szCs w:val="24"/>
-        </w:rPr>
-        <w:t xml:space="preserve">. </w:t>
-      </w:r>
-      <w:r>
-        <w:rPr>
-          <w:sz w:val="24"/>
-          <w:szCs w:val="24"/>
-        </w:rPr>
-        <w:t>Minion juga dapat memanfaatkan</w:t>
-      </w:r>
-      <w:r>
-        <w:rPr>
-          <w:sz w:val="24"/>
-          <w:szCs w:val="24"/>
-        </w:rPr>
-        <w:t xml:space="preserve"> fitur</w:t>
-      </w:r>
-      <w:r>
-        <w:rPr>
-          <w:sz w:val="24"/>
-          <w:szCs w:val="24"/>
-        </w:rPr>
-        <w:t xml:space="preserve"> roket </w:t>
-      </w:r>
-      <w:r>
-        <w:rPr>
-          <w:sz w:val="24"/>
-          <w:szCs w:val="24"/>
-        </w:rPr>
-        <w:t xml:space="preserve">untuk mempercepat geraknya. </w:t>
+      <w:proofErr w:type="spellEnd"/>
+      <w:r>
+        <w:rPr>
+          <w:sz w:val="24"/>
+          <w:szCs w:val="24"/>
+        </w:rPr>
+        <w:t xml:space="preserve"> </w:t>
+      </w:r>
+      <w:proofErr w:type="spellStart"/>
+      <w:r>
+        <w:rPr>
+          <w:sz w:val="24"/>
+          <w:szCs w:val="24"/>
+        </w:rPr>
+        <w:t>dapat</w:t>
+      </w:r>
+      <w:proofErr w:type="spellEnd"/>
+      <w:r>
+        <w:rPr>
+          <w:sz w:val="24"/>
+          <w:szCs w:val="24"/>
+        </w:rPr>
+        <w:t xml:space="preserve"> </w:t>
+      </w:r>
+      <w:proofErr w:type="spellStart"/>
+      <w:r>
+        <w:rPr>
+          <w:sz w:val="24"/>
+          <w:szCs w:val="24"/>
+        </w:rPr>
+        <w:t>memindahkan</w:t>
+      </w:r>
+      <w:proofErr w:type="spellEnd"/>
+      <w:r>
+        <w:rPr>
+          <w:sz w:val="24"/>
+          <w:szCs w:val="24"/>
+        </w:rPr>
+        <w:t xml:space="preserve"> minion </w:t>
+      </w:r>
+      <w:proofErr w:type="spellStart"/>
+      <w:r>
+        <w:rPr>
+          <w:sz w:val="24"/>
+          <w:szCs w:val="24"/>
+        </w:rPr>
+        <w:t>ke</w:t>
+      </w:r>
+      <w:proofErr w:type="spellEnd"/>
+      <w:r>
+        <w:rPr>
+          <w:sz w:val="24"/>
+          <w:szCs w:val="24"/>
+        </w:rPr>
+        <w:t xml:space="preserve"> </w:t>
+      </w:r>
+      <w:proofErr w:type="spellStart"/>
+      <w:r>
+        <w:rPr>
+          <w:sz w:val="24"/>
+          <w:szCs w:val="24"/>
+        </w:rPr>
+        <w:t>kiri</w:t>
+      </w:r>
+      <w:proofErr w:type="spellEnd"/>
+      <w:r>
+        <w:rPr>
+          <w:sz w:val="24"/>
+          <w:szCs w:val="24"/>
+        </w:rPr>
+        <w:t xml:space="preserve"> </w:t>
+      </w:r>
+      <w:proofErr w:type="spellStart"/>
+      <w:r>
+        <w:rPr>
+          <w:sz w:val="24"/>
+          <w:szCs w:val="24"/>
+        </w:rPr>
+        <w:t>atau</w:t>
+      </w:r>
+      <w:proofErr w:type="spellEnd"/>
+      <w:r>
+        <w:rPr>
+          <w:sz w:val="24"/>
+          <w:szCs w:val="24"/>
+        </w:rPr>
+        <w:t xml:space="preserve"> </w:t>
+      </w:r>
+      <w:proofErr w:type="spellStart"/>
+      <w:r>
+        <w:rPr>
+          <w:sz w:val="24"/>
+          <w:szCs w:val="24"/>
+        </w:rPr>
+        <w:t>kanan</w:t>
+      </w:r>
+      <w:proofErr w:type="spellEnd"/>
+      <w:r>
+        <w:rPr>
+          <w:sz w:val="24"/>
+          <w:szCs w:val="24"/>
+        </w:rPr>
+        <w:t xml:space="preserve"> </w:t>
+      </w:r>
+      <w:proofErr w:type="spellStart"/>
+      <w:r>
+        <w:rPr>
+          <w:sz w:val="24"/>
+          <w:szCs w:val="24"/>
+        </w:rPr>
+        <w:t>untuk</w:t>
+      </w:r>
+      <w:proofErr w:type="spellEnd"/>
+      <w:r>
+        <w:rPr>
+          <w:sz w:val="24"/>
+          <w:szCs w:val="24"/>
+        </w:rPr>
+        <w:t xml:space="preserve"> </w:t>
+      </w:r>
+      <w:proofErr w:type="spellStart"/>
+      <w:r>
+        <w:rPr>
+          <w:sz w:val="24"/>
+          <w:szCs w:val="24"/>
+        </w:rPr>
+        <w:t>menghindari</w:t>
+      </w:r>
+      <w:proofErr w:type="spellEnd"/>
+      <w:r>
+        <w:rPr>
+          <w:sz w:val="24"/>
+          <w:szCs w:val="24"/>
+        </w:rPr>
+        <w:t xml:space="preserve"> </w:t>
+      </w:r>
+      <w:proofErr w:type="spellStart"/>
+      <w:r>
+        <w:rPr>
+          <w:sz w:val="24"/>
+          <w:szCs w:val="24"/>
+        </w:rPr>
+        <w:t>rintangan</w:t>
+      </w:r>
+      <w:proofErr w:type="spellEnd"/>
+      <w:r>
+        <w:rPr>
+          <w:sz w:val="24"/>
+          <w:szCs w:val="24"/>
+        </w:rPr>
+        <w:t>.</w:t>
+      </w:r>
+      <w:proofErr w:type="gramEnd"/>
+      <w:r>
+        <w:rPr>
+          <w:sz w:val="24"/>
+          <w:szCs w:val="24"/>
+        </w:rPr>
+        <w:t xml:space="preserve"> </w:t>
+      </w:r>
+      <w:proofErr w:type="gramStart"/>
+      <w:r>
+        <w:rPr>
+          <w:sz w:val="24"/>
+          <w:szCs w:val="24"/>
+        </w:rPr>
+        <w:t xml:space="preserve">Minion </w:t>
+      </w:r>
+      <w:proofErr w:type="spellStart"/>
+      <w:r>
+        <w:rPr>
+          <w:sz w:val="24"/>
+          <w:szCs w:val="24"/>
+        </w:rPr>
+        <w:t>juga</w:t>
+      </w:r>
+      <w:proofErr w:type="spellEnd"/>
+      <w:r>
+        <w:rPr>
+          <w:sz w:val="24"/>
+          <w:szCs w:val="24"/>
+        </w:rPr>
+        <w:t xml:space="preserve"> </w:t>
+      </w:r>
+      <w:proofErr w:type="spellStart"/>
+      <w:r>
+        <w:rPr>
+          <w:sz w:val="24"/>
+          <w:szCs w:val="24"/>
+        </w:rPr>
+        <w:t>dapat</w:t>
+      </w:r>
+      <w:proofErr w:type="spellEnd"/>
+      <w:r>
+        <w:rPr>
+          <w:sz w:val="24"/>
+          <w:szCs w:val="24"/>
+        </w:rPr>
+        <w:t xml:space="preserve"> </w:t>
+      </w:r>
+      <w:proofErr w:type="spellStart"/>
+      <w:r>
+        <w:rPr>
+          <w:sz w:val="24"/>
+          <w:szCs w:val="24"/>
+        </w:rPr>
+        <w:t>memanfaatkan</w:t>
+      </w:r>
+      <w:proofErr w:type="spellEnd"/>
+      <w:r>
+        <w:rPr>
+          <w:sz w:val="24"/>
+          <w:szCs w:val="24"/>
+        </w:rPr>
+        <w:t xml:space="preserve"> </w:t>
+      </w:r>
+      <w:proofErr w:type="spellStart"/>
+      <w:r>
+        <w:rPr>
+          <w:sz w:val="24"/>
+          <w:szCs w:val="24"/>
+        </w:rPr>
+        <w:t>fitur</w:t>
+      </w:r>
+      <w:proofErr w:type="spellEnd"/>
+      <w:r>
+        <w:rPr>
+          <w:sz w:val="24"/>
+          <w:szCs w:val="24"/>
+        </w:rPr>
+        <w:t xml:space="preserve"> </w:t>
+      </w:r>
+      <w:proofErr w:type="spellStart"/>
+      <w:r>
+        <w:rPr>
+          <w:sz w:val="24"/>
+          <w:szCs w:val="24"/>
+        </w:rPr>
+        <w:t>roket</w:t>
+      </w:r>
+      <w:proofErr w:type="spellEnd"/>
+      <w:r>
+        <w:rPr>
+          <w:sz w:val="24"/>
+          <w:szCs w:val="24"/>
+        </w:rPr>
+        <w:t xml:space="preserve"> </w:t>
+      </w:r>
+      <w:proofErr w:type="spellStart"/>
+      <w:r>
+        <w:rPr>
+          <w:sz w:val="24"/>
+          <w:szCs w:val="24"/>
+        </w:rPr>
+        <w:t>untuk</w:t>
+      </w:r>
+      <w:proofErr w:type="spellEnd"/>
+      <w:r>
+        <w:rPr>
+          <w:sz w:val="24"/>
+          <w:szCs w:val="24"/>
+        </w:rPr>
+        <w:t xml:space="preserve"> </w:t>
+      </w:r>
+      <w:proofErr w:type="spellStart"/>
+      <w:r>
+        <w:rPr>
+          <w:sz w:val="24"/>
+          <w:szCs w:val="24"/>
+        </w:rPr>
+        <w:t>mempercepat</w:t>
+      </w:r>
+      <w:proofErr w:type="spellEnd"/>
+      <w:r>
+        <w:rPr>
+          <w:sz w:val="24"/>
+          <w:szCs w:val="24"/>
+        </w:rPr>
+        <w:t xml:space="preserve"> </w:t>
+      </w:r>
+      <w:proofErr w:type="spellStart"/>
+      <w:r>
+        <w:rPr>
+          <w:sz w:val="24"/>
+          <w:szCs w:val="24"/>
+        </w:rPr>
+        <w:t>geraknya</w:t>
+      </w:r>
+      <w:proofErr w:type="spellEnd"/>
+      <w:r>
+        <w:rPr>
+          <w:sz w:val="24"/>
+          <w:szCs w:val="24"/>
+        </w:rPr>
+        <w:t>.</w:t>
+      </w:r>
+      <w:proofErr w:type="gramEnd"/>
+      <w:r>
+        <w:rPr>
+          <w:sz w:val="24"/>
+          <w:szCs w:val="24"/>
+        </w:rPr>
+        <w:t xml:space="preserve"> </w:t>
       </w:r>
     </w:p>
     <w:p>
@@ -409,12 +1146,21 @@
           <w:szCs w:val="16"/>
         </w:rPr>
       </w:pPr>
+      <w:proofErr w:type="spellStart"/>
       <w:r>
         <w:rPr>
           <w:sz w:val="16"/>
           <w:szCs w:val="16"/>
         </w:rPr>
-        <w:t xml:space="preserve">Sumber: </w:t>
+        <w:t>Sumber</w:t>
+      </w:r>
+      <w:proofErr w:type="spellEnd"/>
+      <w:r>
+        <w:rPr>
+          <w:sz w:val="16"/>
+          <w:szCs w:val="16"/>
+        </w:rPr>
+        <w:t xml:space="preserve">: </w:t>
       </w:r>
       <w:hyperlink r:id="rId7" w:history="1">
         <w:r>
@@ -448,12 +1194,53 @@
           <w:szCs w:val="24"/>
         </w:rPr>
       </w:pPr>
-      <w:r>
-        <w:rPr>
-          <w:sz w:val="24"/>
-          <w:szCs w:val="24"/>
-        </w:rPr>
-        <w:t xml:space="preserve">Permainan “Rapid Minion” ini menggunakan interface </w:t>
+      <w:proofErr w:type="spellStart"/>
+      <w:r>
+        <w:rPr>
+          <w:sz w:val="24"/>
+          <w:szCs w:val="24"/>
+        </w:rPr>
+        <w:t>Permainan</w:t>
+      </w:r>
+      <w:proofErr w:type="spellEnd"/>
+      <w:r>
+        <w:rPr>
+          <w:sz w:val="24"/>
+          <w:szCs w:val="24"/>
+        </w:rPr>
+        <w:t xml:space="preserve"> “Rapid Minion” </w:t>
+      </w:r>
+      <w:proofErr w:type="spellStart"/>
+      <w:r>
+        <w:rPr>
+          <w:sz w:val="24"/>
+          <w:szCs w:val="24"/>
+        </w:rPr>
+        <w:t>ini</w:t>
+      </w:r>
+      <w:proofErr w:type="spellEnd"/>
+      <w:r>
+        <w:rPr>
+          <w:sz w:val="24"/>
+          <w:szCs w:val="24"/>
+        </w:rPr>
+        <w:t xml:space="preserve"> </w:t>
+      </w:r>
+      <w:proofErr w:type="spellStart"/>
+      <w:r>
+        <w:rPr>
+          <w:sz w:val="24"/>
+          <w:szCs w:val="24"/>
+        </w:rPr>
+        <w:t>menggunakan</w:t>
+      </w:r>
+      <w:proofErr w:type="spellEnd"/>
+      <w:r>
+        <w:rPr>
+          <w:sz w:val="24"/>
+          <w:szCs w:val="24"/>
+        </w:rPr>
+        <w:t xml:space="preserve"> interface </w:t>
       </w:r>
       <w:r>
         <w:rPr>
@@ -468,7 +1255,23 @@
           <w:sz w:val="24"/>
           <w:szCs w:val="24"/>
         </w:rPr>
-        <w:t xml:space="preserve"> dan </w:t>
+        <w:t xml:space="preserve"> </w:t>
+      </w:r>
+      <w:proofErr w:type="spellStart"/>
+      <w:r>
+        <w:rPr>
+          <w:sz w:val="24"/>
+          <w:szCs w:val="24"/>
+        </w:rPr>
+        <w:t>dan</w:t>
+      </w:r>
+      <w:proofErr w:type="spellEnd"/>
+      <w:r>
+        <w:rPr>
+          <w:sz w:val="24"/>
+          <w:szCs w:val="24"/>
+        </w:rPr>
+        <w:t xml:space="preserve"> </w:t>
       </w:r>
       <w:r>
         <w:rPr>
@@ -486,34 +1289,536 @@
         </w:rPr>
         <w:t xml:space="preserve">. </w:t>
       </w:r>
-      <w:r>
-        <w:rPr>
-          <w:sz w:val="24"/>
-          <w:szCs w:val="24"/>
-        </w:rPr>
-        <w:t>Untuk menggerakan minion ke kiri atau kanan depat menggunakan switch agar respon leb</w:t>
-      </w:r>
-      <w:r>
-        <w:rPr>
-          <w:sz w:val="24"/>
-          <w:szCs w:val="24"/>
-        </w:rPr>
-        <w:t xml:space="preserve">ih cepat. Sonar digunakan sebagai penanda minion menggunakan roket. </w:t>
-      </w:r>
-      <w:r>
-        <w:rPr>
-          <w:sz w:val="24"/>
-          <w:szCs w:val="24"/>
-        </w:rPr>
-        <w:t xml:space="preserve">Ketika pemain mendekatkan tangannya ke sonar, kecepatan lari minion meningkat dua kalinya. </w:t>
-      </w:r>
-      <w:r>
-        <w:rPr>
-          <w:sz w:val="24"/>
-          <w:szCs w:val="24"/>
-        </w:rPr>
-        <w:t xml:space="preserve">Saat bermain, pemain disuguhkan dengan </w:t>
-      </w:r>
+      <w:proofErr w:type="spellStart"/>
+      <w:r>
+        <w:rPr>
+          <w:sz w:val="24"/>
+          <w:szCs w:val="24"/>
+        </w:rPr>
+        <w:t>Untuk</w:t>
+      </w:r>
+      <w:proofErr w:type="spellEnd"/>
+      <w:r>
+        <w:rPr>
+          <w:sz w:val="24"/>
+          <w:szCs w:val="24"/>
+        </w:rPr>
+        <w:t xml:space="preserve"> </w:t>
+      </w:r>
+      <w:proofErr w:type="spellStart"/>
+      <w:r>
+        <w:rPr>
+          <w:sz w:val="24"/>
+          <w:szCs w:val="24"/>
+        </w:rPr>
+        <w:t>menggerakan</w:t>
+      </w:r>
+      <w:proofErr w:type="spellEnd"/>
+      <w:r>
+        <w:rPr>
+          <w:sz w:val="24"/>
+          <w:szCs w:val="24"/>
+        </w:rPr>
+        <w:t xml:space="preserve"> minion </w:t>
+      </w:r>
+      <w:proofErr w:type="spellStart"/>
+      <w:r>
+        <w:rPr>
+          <w:sz w:val="24"/>
+          <w:szCs w:val="24"/>
+        </w:rPr>
+        <w:t>ke</w:t>
+      </w:r>
+      <w:proofErr w:type="spellEnd"/>
+      <w:r>
+        <w:rPr>
+          <w:sz w:val="24"/>
+          <w:szCs w:val="24"/>
+        </w:rPr>
+        <w:t xml:space="preserve"> </w:t>
+      </w:r>
+      <w:proofErr w:type="spellStart"/>
+      <w:r>
+        <w:rPr>
+          <w:sz w:val="24"/>
+          <w:szCs w:val="24"/>
+        </w:rPr>
+        <w:t>kiri</w:t>
+      </w:r>
+      <w:proofErr w:type="spellEnd"/>
+      <w:r>
+        <w:rPr>
+          <w:sz w:val="24"/>
+          <w:szCs w:val="24"/>
+        </w:rPr>
+        <w:t xml:space="preserve"> </w:t>
+      </w:r>
+      <w:proofErr w:type="spellStart"/>
+      <w:r>
+        <w:rPr>
+          <w:sz w:val="24"/>
+          <w:szCs w:val="24"/>
+        </w:rPr>
+        <w:t>atau</w:t>
+      </w:r>
+      <w:proofErr w:type="spellEnd"/>
+      <w:r>
+        <w:rPr>
+          <w:sz w:val="24"/>
+          <w:szCs w:val="24"/>
+        </w:rPr>
+        <w:t xml:space="preserve"> </w:t>
+      </w:r>
+      <w:proofErr w:type="spellStart"/>
+      <w:r>
+        <w:rPr>
+          <w:sz w:val="24"/>
+          <w:szCs w:val="24"/>
+        </w:rPr>
+        <w:t>kanan</w:t>
+      </w:r>
+      <w:proofErr w:type="spellEnd"/>
+      <w:r>
+        <w:rPr>
+          <w:sz w:val="24"/>
+          <w:szCs w:val="24"/>
+        </w:rPr>
+        <w:t xml:space="preserve"> </w:t>
+      </w:r>
+      <w:proofErr w:type="spellStart"/>
+      <w:r>
+        <w:rPr>
+          <w:sz w:val="24"/>
+          <w:szCs w:val="24"/>
+        </w:rPr>
+        <w:t>depat</w:t>
+      </w:r>
+      <w:proofErr w:type="spellEnd"/>
+      <w:r>
+        <w:rPr>
+          <w:sz w:val="24"/>
+          <w:szCs w:val="24"/>
+        </w:rPr>
+        <w:t xml:space="preserve"> </w:t>
+      </w:r>
+      <w:proofErr w:type="spellStart"/>
+      <w:r>
+        <w:rPr>
+          <w:sz w:val="24"/>
+          <w:szCs w:val="24"/>
+        </w:rPr>
+        <w:t>menggunakan</w:t>
+      </w:r>
+      <w:proofErr w:type="spellEnd"/>
+      <w:r>
+        <w:rPr>
+          <w:sz w:val="24"/>
+          <w:szCs w:val="24"/>
+        </w:rPr>
+        <w:t xml:space="preserve"> switch agar </w:t>
+      </w:r>
+      <w:proofErr w:type="spellStart"/>
+      <w:r>
+        <w:rPr>
+          <w:sz w:val="24"/>
+          <w:szCs w:val="24"/>
+        </w:rPr>
+        <w:t>respon</w:t>
+      </w:r>
+      <w:proofErr w:type="spellEnd"/>
+      <w:r>
+        <w:rPr>
+          <w:sz w:val="24"/>
+          <w:szCs w:val="24"/>
+        </w:rPr>
+        <w:t xml:space="preserve"> </w:t>
+      </w:r>
+      <w:proofErr w:type="spellStart"/>
+      <w:r>
+        <w:rPr>
+          <w:sz w:val="24"/>
+          <w:szCs w:val="24"/>
+        </w:rPr>
+        <w:t>leb</w:t>
+      </w:r>
+      <w:r>
+        <w:rPr>
+          <w:sz w:val="24"/>
+          <w:szCs w:val="24"/>
+        </w:rPr>
+        <w:t>ih</w:t>
+      </w:r>
+      <w:proofErr w:type="spellEnd"/>
+      <w:r>
+        <w:rPr>
+          <w:sz w:val="24"/>
+          <w:szCs w:val="24"/>
+        </w:rPr>
+        <w:t xml:space="preserve"> </w:t>
+      </w:r>
+      <w:proofErr w:type="spellStart"/>
+      <w:r>
+        <w:rPr>
+          <w:sz w:val="24"/>
+          <w:szCs w:val="24"/>
+        </w:rPr>
+        <w:t>cepat</w:t>
+      </w:r>
+      <w:proofErr w:type="spellEnd"/>
+      <w:r>
+        <w:rPr>
+          <w:sz w:val="24"/>
+          <w:szCs w:val="24"/>
+        </w:rPr>
+        <w:t xml:space="preserve">. </w:t>
+      </w:r>
+      <w:proofErr w:type="gramStart"/>
+      <w:r>
+        <w:rPr>
+          <w:sz w:val="24"/>
+          <w:szCs w:val="24"/>
+        </w:rPr>
+        <w:t xml:space="preserve">Sonar </w:t>
+      </w:r>
+      <w:proofErr w:type="spellStart"/>
+      <w:r>
+        <w:rPr>
+          <w:sz w:val="24"/>
+          <w:szCs w:val="24"/>
+        </w:rPr>
+        <w:t>digunakan</w:t>
+      </w:r>
+      <w:proofErr w:type="spellEnd"/>
+      <w:r>
+        <w:rPr>
+          <w:sz w:val="24"/>
+          <w:szCs w:val="24"/>
+        </w:rPr>
+        <w:t xml:space="preserve"> </w:t>
+      </w:r>
+      <w:proofErr w:type="spellStart"/>
+      <w:r>
+        <w:rPr>
+          <w:sz w:val="24"/>
+          <w:szCs w:val="24"/>
+        </w:rPr>
+        <w:t>sebagai</w:t>
+      </w:r>
+      <w:proofErr w:type="spellEnd"/>
+      <w:r>
+        <w:rPr>
+          <w:sz w:val="24"/>
+          <w:szCs w:val="24"/>
+        </w:rPr>
+        <w:t xml:space="preserve"> </w:t>
+      </w:r>
+      <w:proofErr w:type="spellStart"/>
+      <w:r>
+        <w:rPr>
+          <w:sz w:val="24"/>
+          <w:szCs w:val="24"/>
+        </w:rPr>
+        <w:t>penanda</w:t>
+      </w:r>
+      <w:proofErr w:type="spellEnd"/>
+      <w:r>
+        <w:rPr>
+          <w:sz w:val="24"/>
+          <w:szCs w:val="24"/>
+        </w:rPr>
+        <w:t xml:space="preserve"> minion </w:t>
+      </w:r>
+      <w:proofErr w:type="spellStart"/>
+      <w:r>
+        <w:rPr>
+          <w:sz w:val="24"/>
+          <w:szCs w:val="24"/>
+        </w:rPr>
+        <w:t>menggunakan</w:t>
+      </w:r>
+      <w:proofErr w:type="spellEnd"/>
+      <w:r>
+        <w:rPr>
+          <w:sz w:val="24"/>
+          <w:szCs w:val="24"/>
+        </w:rPr>
+        <w:t xml:space="preserve"> </w:t>
+      </w:r>
+      <w:proofErr w:type="spellStart"/>
+      <w:r>
+        <w:rPr>
+          <w:sz w:val="24"/>
+          <w:szCs w:val="24"/>
+        </w:rPr>
+        <w:t>roket</w:t>
+      </w:r>
+      <w:proofErr w:type="spellEnd"/>
+      <w:r>
+        <w:rPr>
+          <w:sz w:val="24"/>
+          <w:szCs w:val="24"/>
+        </w:rPr>
+        <w:t>.</w:t>
+      </w:r>
+      <w:proofErr w:type="gramEnd"/>
+      <w:r>
+        <w:rPr>
+          <w:sz w:val="24"/>
+          <w:szCs w:val="24"/>
+        </w:rPr>
+        <w:t xml:space="preserve"> </w:t>
+      </w:r>
+      <w:proofErr w:type="spellStart"/>
+      <w:proofErr w:type="gramStart"/>
+      <w:r>
+        <w:rPr>
+          <w:sz w:val="24"/>
+          <w:szCs w:val="24"/>
+        </w:rPr>
+        <w:t>Ketika</w:t>
+      </w:r>
+      <w:proofErr w:type="spellEnd"/>
+      <w:r>
+        <w:rPr>
+          <w:sz w:val="24"/>
+          <w:szCs w:val="24"/>
+        </w:rPr>
+        <w:t xml:space="preserve"> </w:t>
+      </w:r>
+      <w:proofErr w:type="spellStart"/>
+      <w:r>
+        <w:rPr>
+          <w:sz w:val="24"/>
+          <w:szCs w:val="24"/>
+        </w:rPr>
+        <w:t>pemain</w:t>
+      </w:r>
+      <w:proofErr w:type="spellEnd"/>
+      <w:r>
+        <w:rPr>
+          <w:sz w:val="24"/>
+          <w:szCs w:val="24"/>
+        </w:rPr>
+        <w:t xml:space="preserve"> </w:t>
+      </w:r>
+      <w:proofErr w:type="spellStart"/>
+      <w:r>
+        <w:rPr>
+          <w:sz w:val="24"/>
+          <w:szCs w:val="24"/>
+        </w:rPr>
+        <w:t>mendekatkan</w:t>
+      </w:r>
+      <w:proofErr w:type="spellEnd"/>
+      <w:r>
+        <w:rPr>
+          <w:sz w:val="24"/>
+          <w:szCs w:val="24"/>
+        </w:rPr>
+        <w:t xml:space="preserve"> </w:t>
+      </w:r>
+      <w:proofErr w:type="spellStart"/>
+      <w:r>
+        <w:rPr>
+          <w:sz w:val="24"/>
+          <w:szCs w:val="24"/>
+        </w:rPr>
+        <w:t>tangannya</w:t>
+      </w:r>
+      <w:proofErr w:type="spellEnd"/>
+      <w:r>
+        <w:rPr>
+          <w:sz w:val="24"/>
+          <w:szCs w:val="24"/>
+        </w:rPr>
+        <w:t xml:space="preserve"> </w:t>
+      </w:r>
+      <w:proofErr w:type="spellStart"/>
+      <w:r>
+        <w:rPr>
+          <w:sz w:val="24"/>
+          <w:szCs w:val="24"/>
+        </w:rPr>
+        <w:t>ke</w:t>
+      </w:r>
+      <w:proofErr w:type="spellEnd"/>
+      <w:r>
+        <w:rPr>
+          <w:sz w:val="24"/>
+          <w:szCs w:val="24"/>
+        </w:rPr>
+        <w:t xml:space="preserve"> sonar, </w:t>
+      </w:r>
+      <w:proofErr w:type="spellStart"/>
+      <w:r>
+        <w:rPr>
+          <w:sz w:val="24"/>
+          <w:szCs w:val="24"/>
+        </w:rPr>
+        <w:t>kecepatan</w:t>
+      </w:r>
+      <w:proofErr w:type="spellEnd"/>
+      <w:r>
+        <w:rPr>
+          <w:sz w:val="24"/>
+          <w:szCs w:val="24"/>
+        </w:rPr>
+        <w:t xml:space="preserve"> </w:t>
+      </w:r>
+      <w:proofErr w:type="spellStart"/>
+      <w:r>
+        <w:rPr>
+          <w:sz w:val="24"/>
+          <w:szCs w:val="24"/>
+        </w:rPr>
+        <w:t>lari</w:t>
+      </w:r>
+      <w:proofErr w:type="spellEnd"/>
+      <w:r>
+        <w:rPr>
+          <w:sz w:val="24"/>
+          <w:szCs w:val="24"/>
+        </w:rPr>
+        <w:t xml:space="preserve"> minion </w:t>
+      </w:r>
+      <w:proofErr w:type="spellStart"/>
+      <w:r>
+        <w:rPr>
+          <w:sz w:val="24"/>
+          <w:szCs w:val="24"/>
+        </w:rPr>
+        <w:t>meningkat</w:t>
+      </w:r>
+      <w:proofErr w:type="spellEnd"/>
+      <w:r>
+        <w:rPr>
+          <w:sz w:val="24"/>
+          <w:szCs w:val="24"/>
+        </w:rPr>
+        <w:t xml:space="preserve"> </w:t>
+      </w:r>
+      <w:proofErr w:type="spellStart"/>
+      <w:r>
+        <w:rPr>
+          <w:sz w:val="24"/>
+          <w:szCs w:val="24"/>
+        </w:rPr>
+        <w:t>dua</w:t>
+      </w:r>
+      <w:proofErr w:type="spellEnd"/>
+      <w:r>
+        <w:rPr>
+          <w:sz w:val="24"/>
+          <w:szCs w:val="24"/>
+        </w:rPr>
+        <w:t xml:space="preserve"> </w:t>
+      </w:r>
+      <w:proofErr w:type="spellStart"/>
+      <w:r>
+        <w:rPr>
+          <w:sz w:val="24"/>
+          <w:szCs w:val="24"/>
+        </w:rPr>
+        <w:t>kalinya</w:t>
+      </w:r>
+      <w:proofErr w:type="spellEnd"/>
+      <w:r>
+        <w:rPr>
+          <w:sz w:val="24"/>
+          <w:szCs w:val="24"/>
+        </w:rPr>
+        <w:t>.</w:t>
+      </w:r>
+      <w:proofErr w:type="gramEnd"/>
+      <w:r>
+        <w:rPr>
+          <w:sz w:val="24"/>
+          <w:szCs w:val="24"/>
+        </w:rPr>
+        <w:t xml:space="preserve"> </w:t>
+      </w:r>
+      <w:proofErr w:type="spellStart"/>
+      <w:proofErr w:type="gramStart"/>
+      <w:r>
+        <w:rPr>
+          <w:sz w:val="24"/>
+          <w:szCs w:val="24"/>
+        </w:rPr>
+        <w:t>Saat</w:t>
+      </w:r>
+      <w:proofErr w:type="spellEnd"/>
+      <w:r>
+        <w:rPr>
+          <w:sz w:val="24"/>
+          <w:szCs w:val="24"/>
+        </w:rPr>
+        <w:t xml:space="preserve"> </w:t>
+      </w:r>
+      <w:proofErr w:type="spellStart"/>
+      <w:r>
+        <w:rPr>
+          <w:sz w:val="24"/>
+          <w:szCs w:val="24"/>
+        </w:rPr>
+        <w:t>bermain</w:t>
+      </w:r>
+      <w:proofErr w:type="spellEnd"/>
+      <w:r>
+        <w:rPr>
+          <w:sz w:val="24"/>
+          <w:szCs w:val="24"/>
+        </w:rPr>
+        <w:t xml:space="preserve">, </w:t>
+      </w:r>
+      <w:proofErr w:type="spellStart"/>
+      <w:r>
+        <w:rPr>
+          <w:sz w:val="24"/>
+          <w:szCs w:val="24"/>
+        </w:rPr>
+        <w:t>pemain</w:t>
+      </w:r>
+      <w:proofErr w:type="spellEnd"/>
+      <w:r>
+        <w:rPr>
+          <w:sz w:val="24"/>
+          <w:szCs w:val="24"/>
+        </w:rPr>
+        <w:t xml:space="preserve"> </w:t>
+      </w:r>
+      <w:proofErr w:type="spellStart"/>
+      <w:r>
+        <w:rPr>
+          <w:sz w:val="24"/>
+          <w:szCs w:val="24"/>
+        </w:rPr>
+        <w:t>disuguhkan</w:t>
+      </w:r>
+      <w:proofErr w:type="spellEnd"/>
+      <w:r>
+        <w:rPr>
+          <w:sz w:val="24"/>
+          <w:szCs w:val="24"/>
+        </w:rPr>
+        <w:t xml:space="preserve"> </w:t>
+      </w:r>
+      <w:proofErr w:type="spellStart"/>
+      <w:r>
+        <w:rPr>
+          <w:sz w:val="24"/>
+          <w:szCs w:val="24"/>
+        </w:rPr>
+        <w:t>dengan</w:t>
+      </w:r>
+      <w:proofErr w:type="spellEnd"/>
+      <w:r>
+        <w:rPr>
+          <w:sz w:val="24"/>
+          <w:szCs w:val="24"/>
+        </w:rPr>
+        <w:t xml:space="preserve"> </w:t>
+      </w:r>
+      <w:proofErr w:type="spellStart"/>
       <w:r>
         <w:rPr>
           <w:b/>
@@ -522,20 +1827,151 @@
         </w:rPr>
         <w:t>suara</w:t>
       </w:r>
-      <w:r>
-        <w:rPr>
-          <w:sz w:val="24"/>
-          <w:szCs w:val="24"/>
-        </w:rPr>
-        <w:t xml:space="preserve"> yang menarik sehingga </w:t>
-      </w:r>
-      <w:r>
-        <w:rPr>
-          <w:sz w:val="24"/>
-          <w:szCs w:val="24"/>
-        </w:rPr>
-        <w:t xml:space="preserve">permainan menjadi lebih seru dan menantang. </w:t>
-      </w:r>
+      <w:proofErr w:type="spellEnd"/>
+      <w:r>
+        <w:rPr>
+          <w:sz w:val="24"/>
+          <w:szCs w:val="24"/>
+        </w:rPr>
+        <w:t xml:space="preserve"> yang </w:t>
+      </w:r>
+      <w:proofErr w:type="spellStart"/>
+      <w:r>
+        <w:rPr>
+          <w:sz w:val="24"/>
+          <w:szCs w:val="24"/>
+        </w:rPr>
+        <w:t>menarik</w:t>
+      </w:r>
+      <w:proofErr w:type="spellEnd"/>
+      <w:r>
+        <w:rPr>
+          <w:sz w:val="24"/>
+          <w:szCs w:val="24"/>
+        </w:rPr>
+        <w:t xml:space="preserve"> </w:t>
+      </w:r>
+      <w:proofErr w:type="spellStart"/>
+      <w:r>
+        <w:rPr>
+          <w:sz w:val="24"/>
+          <w:szCs w:val="24"/>
+        </w:rPr>
+        <w:t>sehingga</w:t>
+      </w:r>
+      <w:proofErr w:type="spellEnd"/>
+      <w:r>
+        <w:rPr>
+          <w:sz w:val="24"/>
+          <w:szCs w:val="24"/>
+        </w:rPr>
+        <w:t xml:space="preserve"> </w:t>
+      </w:r>
+      <w:proofErr w:type="spellStart"/>
+      <w:r>
+        <w:rPr>
+          <w:sz w:val="24"/>
+          <w:szCs w:val="24"/>
+        </w:rPr>
+        <w:t>permainan</w:t>
+      </w:r>
+      <w:proofErr w:type="spellEnd"/>
+      <w:r>
+        <w:rPr>
+          <w:sz w:val="24"/>
+          <w:szCs w:val="24"/>
+        </w:rPr>
+        <w:t xml:space="preserve"> </w:t>
+      </w:r>
+      <w:proofErr w:type="spellStart"/>
+      <w:r>
+        <w:rPr>
+          <w:sz w:val="24"/>
+          <w:szCs w:val="24"/>
+        </w:rPr>
+        <w:t>menjadi</w:t>
+      </w:r>
+      <w:proofErr w:type="spellEnd"/>
+      <w:r>
+        <w:rPr>
+          <w:sz w:val="24"/>
+          <w:szCs w:val="24"/>
+        </w:rPr>
+        <w:t xml:space="preserve"> </w:t>
+      </w:r>
+      <w:proofErr w:type="spellStart"/>
+      <w:r>
+        <w:rPr>
+          <w:sz w:val="24"/>
+          <w:szCs w:val="24"/>
+        </w:rPr>
+        <w:t>lebih</w:t>
+      </w:r>
+      <w:proofErr w:type="spellEnd"/>
+      <w:r>
+        <w:rPr>
+          <w:sz w:val="24"/>
+          <w:szCs w:val="24"/>
+        </w:rPr>
+        <w:t xml:space="preserve"> </w:t>
+      </w:r>
+      <w:proofErr w:type="spellStart"/>
+      <w:r>
+        <w:rPr>
+          <w:sz w:val="24"/>
+          <w:szCs w:val="24"/>
+        </w:rPr>
+        <w:t>seru</w:t>
+      </w:r>
+      <w:proofErr w:type="spellEnd"/>
+      <w:r>
+        <w:rPr>
+          <w:sz w:val="24"/>
+          <w:szCs w:val="24"/>
+        </w:rPr>
+        <w:t xml:space="preserve"> </w:t>
+      </w:r>
+      <w:proofErr w:type="spellStart"/>
+      <w:r>
+        <w:rPr>
+          <w:sz w:val="24"/>
+          <w:szCs w:val="24"/>
+        </w:rPr>
+        <w:t>dan</w:t>
+      </w:r>
+      <w:proofErr w:type="spellEnd"/>
+      <w:r>
+        <w:rPr>
+          <w:sz w:val="24"/>
+          <w:szCs w:val="24"/>
+        </w:rPr>
+        <w:t xml:space="preserve"> </w:t>
+      </w:r>
+      <w:proofErr w:type="spellStart"/>
+      <w:r>
+        <w:rPr>
+          <w:sz w:val="24"/>
+          <w:szCs w:val="24"/>
+        </w:rPr>
+        <w:t>menantang</w:t>
+      </w:r>
+      <w:proofErr w:type="spellEnd"/>
+      <w:r>
+        <w:rPr>
+          <w:sz w:val="24"/>
+          <w:szCs w:val="24"/>
+        </w:rPr>
+        <w:t>.</w:t>
+      </w:r>
+      <w:proofErr w:type="gramEnd"/>
+      <w:r>
+        <w:rPr>
+          <w:sz w:val="24"/>
+          <w:szCs w:val="24"/>
+        </w:rPr>
+        <w:t xml:space="preserve"> </w:t>
+      </w:r>
+      <w:proofErr w:type="gramStart"/>
       <w:r>
         <w:rPr>
           <w:b/>
@@ -549,14 +1985,95 @@
           <w:sz w:val="24"/>
           <w:szCs w:val="24"/>
         </w:rPr>
-        <w:t xml:space="preserve"> digunakan untuk menyimpan </w:t>
-      </w:r>
-      <w:r>
-        <w:rPr>
-          <w:sz w:val="24"/>
-          <w:szCs w:val="24"/>
-        </w:rPr>
-        <w:t xml:space="preserve">skor tertinggi. </w:t>
+        <w:t xml:space="preserve"> </w:t>
+      </w:r>
+      <w:proofErr w:type="spellStart"/>
+      <w:r>
+        <w:rPr>
+          <w:sz w:val="24"/>
+          <w:szCs w:val="24"/>
+        </w:rPr>
+        <w:t>digunakan</w:t>
+      </w:r>
+      <w:proofErr w:type="spellEnd"/>
+      <w:r>
+        <w:rPr>
+          <w:sz w:val="24"/>
+          <w:szCs w:val="24"/>
+        </w:rPr>
+        <w:t xml:space="preserve"> </w:t>
+      </w:r>
+      <w:proofErr w:type="spellStart"/>
+      <w:r>
+        <w:rPr>
+          <w:sz w:val="24"/>
+          <w:szCs w:val="24"/>
+        </w:rPr>
+        <w:t>untuk</w:t>
+      </w:r>
+      <w:proofErr w:type="spellEnd"/>
+      <w:r>
+        <w:rPr>
+          <w:sz w:val="24"/>
+          <w:szCs w:val="24"/>
+        </w:rPr>
+        <w:t xml:space="preserve"> </w:t>
+      </w:r>
+      <w:proofErr w:type="spellStart"/>
+      <w:r>
+        <w:rPr>
+          <w:sz w:val="24"/>
+          <w:szCs w:val="24"/>
+        </w:rPr>
+        <w:t>menyimpan</w:t>
+      </w:r>
+      <w:proofErr w:type="spellEnd"/>
+      <w:r>
+        <w:rPr>
+          <w:sz w:val="24"/>
+          <w:szCs w:val="24"/>
+        </w:rPr>
+        <w:t xml:space="preserve"> </w:t>
+      </w:r>
+      <w:proofErr w:type="spellStart"/>
+      <w:r>
+        <w:rPr>
+          <w:sz w:val="24"/>
+          <w:szCs w:val="24"/>
+        </w:rPr>
+        <w:t>skor</w:t>
+      </w:r>
+      <w:proofErr w:type="spellEnd"/>
+      <w:r>
+        <w:rPr>
+          <w:sz w:val="24"/>
+          <w:szCs w:val="24"/>
+        </w:rPr>
+        <w:t xml:space="preserve"> </w:t>
+      </w:r>
+      <w:proofErr w:type="spellStart"/>
+      <w:r>
+        <w:rPr>
+          <w:sz w:val="24"/>
+          <w:szCs w:val="24"/>
+        </w:rPr>
+        <w:t>tertinggi</w:t>
+      </w:r>
+      <w:proofErr w:type="spellEnd"/>
+      <w:r>
+        <w:rPr>
+          <w:sz w:val="24"/>
+          <w:szCs w:val="24"/>
+        </w:rPr>
+        <w:t>.</w:t>
+      </w:r>
+      <w:proofErr w:type="gramEnd"/>
+      <w:r>
+        <w:rPr>
+          <w:sz w:val="24"/>
+          <w:szCs w:val="24"/>
+        </w:rPr>
+        <w:t xml:space="preserve"> </w:t>
       </w:r>
     </w:p>
     <w:p>
@@ -584,14 +2101,34 @@
           <w:szCs w:val="28"/>
         </w:rPr>
       </w:pPr>
+      <w:proofErr w:type="spellStart"/>
       <w:r>
         <w:rPr>
           <w:b/>
           <w:sz w:val="28"/>
           <w:szCs w:val="28"/>
         </w:rPr>
-        <w:t>Fitur Permainan</w:t>
-      </w:r>
+        <w:t>Fitur</w:t>
+      </w:r>
+      <w:proofErr w:type="spellEnd"/>
+      <w:r>
+        <w:rPr>
+          <w:b/>
+          <w:sz w:val="28"/>
+          <w:szCs w:val="28"/>
+        </w:rPr>
+        <w:t xml:space="preserve"> </w:t>
+      </w:r>
+      <w:proofErr w:type="spellStart"/>
+      <w:r>
+        <w:rPr>
+          <w:b/>
+          <w:sz w:val="28"/>
+          <w:szCs w:val="28"/>
+        </w:rPr>
+        <w:t>Permainan</w:t>
+      </w:r>
+      <w:proofErr w:type="spellEnd"/>
     </w:p>
     <w:p>
       <w:pPr>
@@ -626,34 +2163,595 @@
           <w:szCs w:val="24"/>
         </w:rPr>
       </w:pPr>
+      <w:proofErr w:type="spellStart"/>
+      <w:proofErr w:type="gramStart"/>
       <w:r>
         <w:rPr>
           <w:sz w:val="24"/>
           <w:szCs w:val="24"/>
         </w:rPr>
         <w:lastRenderedPageBreak/>
-        <w:t xml:space="preserve">Saat menyalakan board, pemain harus memilih apakah ingin memulai permainan atau melihat skor tertinggi. Jika pemain memilih </w:t>
-      </w:r>
-      <w:r>
-        <w:rPr>
-          <w:sz w:val="24"/>
-          <w:szCs w:val="24"/>
-        </w:rPr>
-        <w:t xml:space="preserve">0, maka </w:t>
-      </w:r>
-      <w:r>
-        <w:rPr>
-          <w:sz w:val="24"/>
-          <w:szCs w:val="24"/>
-        </w:rPr>
-        <w:t>permainan akan mulai. Jika memilih 1, skor tertinggi akan ditampilkan dilayar.</w:t>
-      </w:r>
-      <w:r>
-        <w:rPr>
-          <w:sz w:val="24"/>
-          <w:szCs w:val="24"/>
-        </w:rPr>
-        <w:t xml:space="preserve"> Pada main menu, LED akan bergerak ke kanan dan ke kiri.</w:t>
+        <w:t>Saat</w:t>
+      </w:r>
+      <w:proofErr w:type="spellEnd"/>
+      <w:r>
+        <w:rPr>
+          <w:sz w:val="24"/>
+          <w:szCs w:val="24"/>
+        </w:rPr>
+        <w:t xml:space="preserve"> </w:t>
+      </w:r>
+      <w:proofErr w:type="spellStart"/>
+      <w:r>
+        <w:rPr>
+          <w:sz w:val="24"/>
+          <w:szCs w:val="24"/>
+        </w:rPr>
+        <w:t>menyalakan</w:t>
+      </w:r>
+      <w:proofErr w:type="spellEnd"/>
+      <w:r>
+        <w:rPr>
+          <w:sz w:val="24"/>
+          <w:szCs w:val="24"/>
+        </w:rPr>
+        <w:t xml:space="preserve"> board, </w:t>
+      </w:r>
+      <w:proofErr w:type="spellStart"/>
+      <w:r>
+        <w:rPr>
+          <w:sz w:val="24"/>
+          <w:szCs w:val="24"/>
+        </w:rPr>
+        <w:t>pemain</w:t>
+      </w:r>
+      <w:proofErr w:type="spellEnd"/>
+      <w:r>
+        <w:rPr>
+          <w:sz w:val="24"/>
+          <w:szCs w:val="24"/>
+        </w:rPr>
+        <w:t xml:space="preserve"> </w:t>
+      </w:r>
+      <w:proofErr w:type="spellStart"/>
+      <w:r>
+        <w:rPr>
+          <w:sz w:val="24"/>
+          <w:szCs w:val="24"/>
+        </w:rPr>
+        <w:t>harus</w:t>
+      </w:r>
+      <w:proofErr w:type="spellEnd"/>
+      <w:r>
+        <w:rPr>
+          <w:sz w:val="24"/>
+          <w:szCs w:val="24"/>
+        </w:rPr>
+        <w:t xml:space="preserve"> </w:t>
+      </w:r>
+      <w:proofErr w:type="spellStart"/>
+      <w:r>
+        <w:rPr>
+          <w:sz w:val="24"/>
+          <w:szCs w:val="24"/>
+        </w:rPr>
+        <w:t>memilih</w:t>
+      </w:r>
+      <w:proofErr w:type="spellEnd"/>
+      <w:r>
+        <w:rPr>
+          <w:sz w:val="24"/>
+          <w:szCs w:val="24"/>
+        </w:rPr>
+        <w:t xml:space="preserve"> </w:t>
+      </w:r>
+      <w:proofErr w:type="spellStart"/>
+      <w:r>
+        <w:rPr>
+          <w:sz w:val="24"/>
+          <w:szCs w:val="24"/>
+        </w:rPr>
+        <w:t>apakah</w:t>
+      </w:r>
+      <w:proofErr w:type="spellEnd"/>
+      <w:r>
+        <w:rPr>
+          <w:sz w:val="24"/>
+          <w:szCs w:val="24"/>
+        </w:rPr>
+        <w:t xml:space="preserve"> </w:t>
+      </w:r>
+      <w:proofErr w:type="spellStart"/>
+      <w:r>
+        <w:rPr>
+          <w:sz w:val="24"/>
+          <w:szCs w:val="24"/>
+        </w:rPr>
+        <w:t>ingin</w:t>
+      </w:r>
+      <w:proofErr w:type="spellEnd"/>
+      <w:r>
+        <w:rPr>
+          <w:sz w:val="24"/>
+          <w:szCs w:val="24"/>
+        </w:rPr>
+        <w:t xml:space="preserve"> </w:t>
+      </w:r>
+      <w:proofErr w:type="spellStart"/>
+      <w:r>
+        <w:rPr>
+          <w:sz w:val="24"/>
+          <w:szCs w:val="24"/>
+        </w:rPr>
+        <w:t>memulai</w:t>
+      </w:r>
+      <w:proofErr w:type="spellEnd"/>
+      <w:r>
+        <w:rPr>
+          <w:sz w:val="24"/>
+          <w:szCs w:val="24"/>
+        </w:rPr>
+        <w:t xml:space="preserve"> </w:t>
+      </w:r>
+      <w:proofErr w:type="spellStart"/>
+      <w:r>
+        <w:rPr>
+          <w:sz w:val="24"/>
+          <w:szCs w:val="24"/>
+        </w:rPr>
+        <w:t>permainan</w:t>
+      </w:r>
+      <w:proofErr w:type="spellEnd"/>
+      <w:r>
+        <w:rPr>
+          <w:sz w:val="24"/>
+          <w:szCs w:val="24"/>
+        </w:rPr>
+        <w:t xml:space="preserve"> </w:t>
+      </w:r>
+      <w:proofErr w:type="spellStart"/>
+      <w:r>
+        <w:rPr>
+          <w:sz w:val="24"/>
+          <w:szCs w:val="24"/>
+        </w:rPr>
+        <w:t>atau</w:t>
+      </w:r>
+      <w:proofErr w:type="spellEnd"/>
+      <w:r>
+        <w:rPr>
+          <w:sz w:val="24"/>
+          <w:szCs w:val="24"/>
+        </w:rPr>
+        <w:t xml:space="preserve"> </w:t>
+      </w:r>
+      <w:proofErr w:type="spellStart"/>
+      <w:r>
+        <w:rPr>
+          <w:sz w:val="24"/>
+          <w:szCs w:val="24"/>
+        </w:rPr>
+        <w:t>melihat</w:t>
+      </w:r>
+      <w:proofErr w:type="spellEnd"/>
+      <w:r>
+        <w:rPr>
+          <w:sz w:val="24"/>
+          <w:szCs w:val="24"/>
+        </w:rPr>
+        <w:t xml:space="preserve"> </w:t>
+      </w:r>
+      <w:proofErr w:type="spellStart"/>
+      <w:r>
+        <w:rPr>
+          <w:sz w:val="24"/>
+          <w:szCs w:val="24"/>
+        </w:rPr>
+        <w:t>skor</w:t>
+      </w:r>
+      <w:proofErr w:type="spellEnd"/>
+      <w:r>
+        <w:rPr>
+          <w:sz w:val="24"/>
+          <w:szCs w:val="24"/>
+        </w:rPr>
+        <w:t xml:space="preserve"> </w:t>
+      </w:r>
+      <w:proofErr w:type="spellStart"/>
+      <w:r>
+        <w:rPr>
+          <w:sz w:val="24"/>
+          <w:szCs w:val="24"/>
+        </w:rPr>
+        <w:t>tertinggi</w:t>
+      </w:r>
+      <w:proofErr w:type="spellEnd"/>
+      <w:r>
+        <w:rPr>
+          <w:sz w:val="24"/>
+          <w:szCs w:val="24"/>
+        </w:rPr>
+        <w:t>.</w:t>
+      </w:r>
+      <w:proofErr w:type="gramEnd"/>
+      <w:r>
+        <w:rPr>
+          <w:sz w:val="24"/>
+          <w:szCs w:val="24"/>
+        </w:rPr>
+        <w:t xml:space="preserve"> </w:t>
+      </w:r>
+      <w:proofErr w:type="spellStart"/>
+      <w:r>
+        <w:rPr>
+          <w:sz w:val="24"/>
+          <w:szCs w:val="24"/>
+        </w:rPr>
+        <w:t>Jika</w:t>
+      </w:r>
+      <w:proofErr w:type="spellEnd"/>
+      <w:r>
+        <w:rPr>
+          <w:sz w:val="24"/>
+          <w:szCs w:val="24"/>
+        </w:rPr>
+        <w:t xml:space="preserve"> </w:t>
+      </w:r>
+      <w:proofErr w:type="spellStart"/>
+      <w:r>
+        <w:rPr>
+          <w:sz w:val="24"/>
+          <w:szCs w:val="24"/>
+        </w:rPr>
+        <w:t>pemain</w:t>
+      </w:r>
+      <w:proofErr w:type="spellEnd"/>
+      <w:r>
+        <w:rPr>
+          <w:sz w:val="24"/>
+          <w:szCs w:val="24"/>
+        </w:rPr>
+        <w:t xml:space="preserve"> </w:t>
+      </w:r>
+      <w:proofErr w:type="spellStart"/>
+      <w:r>
+        <w:rPr>
+          <w:sz w:val="24"/>
+          <w:szCs w:val="24"/>
+        </w:rPr>
+        <w:t>memilih</w:t>
+      </w:r>
+      <w:proofErr w:type="spellEnd"/>
+      <w:r>
+        <w:rPr>
+          <w:sz w:val="24"/>
+          <w:szCs w:val="24"/>
+        </w:rPr>
+        <w:t xml:space="preserve"> </w:t>
+      </w:r>
+      <w:r>
+        <w:rPr>
+          <w:sz w:val="24"/>
+          <w:szCs w:val="24"/>
+        </w:rPr>
+        <w:t xml:space="preserve">0, </w:t>
+      </w:r>
+      <w:proofErr w:type="spellStart"/>
+      <w:r>
+        <w:rPr>
+          <w:sz w:val="24"/>
+          <w:szCs w:val="24"/>
+        </w:rPr>
+        <w:t>maka</w:t>
+      </w:r>
+      <w:proofErr w:type="spellEnd"/>
+      <w:r>
+        <w:rPr>
+          <w:sz w:val="24"/>
+          <w:szCs w:val="24"/>
+        </w:rPr>
+        <w:t xml:space="preserve"> </w:t>
+      </w:r>
+      <w:proofErr w:type="spellStart"/>
+      <w:r>
+        <w:rPr>
+          <w:sz w:val="24"/>
+          <w:szCs w:val="24"/>
+        </w:rPr>
+        <w:t>permainan</w:t>
+      </w:r>
+      <w:proofErr w:type="spellEnd"/>
+      <w:r>
+        <w:rPr>
+          <w:sz w:val="24"/>
+          <w:szCs w:val="24"/>
+        </w:rPr>
+        <w:t xml:space="preserve"> </w:t>
+      </w:r>
+      <w:proofErr w:type="spellStart"/>
+      <w:proofErr w:type="gramStart"/>
+      <w:r>
+        <w:rPr>
+          <w:sz w:val="24"/>
+          <w:szCs w:val="24"/>
+        </w:rPr>
+        <w:t>akan</w:t>
+      </w:r>
+      <w:proofErr w:type="spellEnd"/>
+      <w:proofErr w:type="gramEnd"/>
+      <w:r>
+        <w:rPr>
+          <w:sz w:val="24"/>
+          <w:szCs w:val="24"/>
+        </w:rPr>
+        <w:t xml:space="preserve"> </w:t>
+      </w:r>
+      <w:proofErr w:type="spellStart"/>
+      <w:r>
+        <w:rPr>
+          <w:sz w:val="24"/>
+          <w:szCs w:val="24"/>
+        </w:rPr>
+        <w:t>mulai</w:t>
+      </w:r>
+      <w:proofErr w:type="spellEnd"/>
+      <w:r>
+        <w:rPr>
+          <w:sz w:val="24"/>
+          <w:szCs w:val="24"/>
+        </w:rPr>
+        <w:t xml:space="preserve">. </w:t>
+      </w:r>
+      <w:proofErr w:type="spellStart"/>
+      <w:r>
+        <w:rPr>
+          <w:sz w:val="24"/>
+          <w:szCs w:val="24"/>
+        </w:rPr>
+        <w:t>Jika</w:t>
+      </w:r>
+      <w:proofErr w:type="spellEnd"/>
+      <w:r>
+        <w:rPr>
+          <w:sz w:val="24"/>
+          <w:szCs w:val="24"/>
+        </w:rPr>
+        <w:t xml:space="preserve"> </w:t>
+      </w:r>
+      <w:proofErr w:type="spellStart"/>
+      <w:r>
+        <w:rPr>
+          <w:sz w:val="24"/>
+          <w:szCs w:val="24"/>
+        </w:rPr>
+        <w:t>memilih</w:t>
+      </w:r>
+      <w:proofErr w:type="spellEnd"/>
+      <w:r>
+        <w:rPr>
+          <w:sz w:val="24"/>
+          <w:szCs w:val="24"/>
+        </w:rPr>
+        <w:t xml:space="preserve"> 1, </w:t>
+      </w:r>
+      <w:proofErr w:type="spellStart"/>
+      <w:r>
+        <w:rPr>
+          <w:sz w:val="24"/>
+          <w:szCs w:val="24"/>
+        </w:rPr>
+        <w:t>skor</w:t>
+      </w:r>
+      <w:proofErr w:type="spellEnd"/>
+      <w:r>
+        <w:rPr>
+          <w:sz w:val="24"/>
+          <w:szCs w:val="24"/>
+        </w:rPr>
+        <w:t xml:space="preserve"> </w:t>
+      </w:r>
+      <w:proofErr w:type="spellStart"/>
+      <w:r>
+        <w:rPr>
+          <w:sz w:val="24"/>
+          <w:szCs w:val="24"/>
+        </w:rPr>
+        <w:t>tertinggi</w:t>
+      </w:r>
+      <w:proofErr w:type="spellEnd"/>
+      <w:r>
+        <w:rPr>
+          <w:sz w:val="24"/>
+          <w:szCs w:val="24"/>
+        </w:rPr>
+        <w:t xml:space="preserve"> </w:t>
+      </w:r>
+      <w:proofErr w:type="spellStart"/>
+      <w:proofErr w:type="gramStart"/>
+      <w:r>
+        <w:rPr>
+          <w:sz w:val="24"/>
+          <w:szCs w:val="24"/>
+        </w:rPr>
+        <w:t>akan</w:t>
+      </w:r>
+      <w:proofErr w:type="spellEnd"/>
+      <w:proofErr w:type="gramEnd"/>
+      <w:r>
+        <w:rPr>
+          <w:sz w:val="24"/>
+          <w:szCs w:val="24"/>
+        </w:rPr>
+        <w:t xml:space="preserve"> </w:t>
+      </w:r>
+      <w:proofErr w:type="spellStart"/>
+      <w:r>
+        <w:rPr>
+          <w:sz w:val="24"/>
+          <w:szCs w:val="24"/>
+        </w:rPr>
+        <w:t>ditampilkan</w:t>
+      </w:r>
+      <w:proofErr w:type="spellEnd"/>
+      <w:r>
+        <w:rPr>
+          <w:sz w:val="24"/>
+          <w:szCs w:val="24"/>
+        </w:rPr>
+        <w:t xml:space="preserve"> </w:t>
+      </w:r>
+      <w:proofErr w:type="spellStart"/>
+      <w:r>
+        <w:rPr>
+          <w:sz w:val="24"/>
+          <w:szCs w:val="24"/>
+        </w:rPr>
+        <w:t>dilayar</w:t>
+      </w:r>
+      <w:proofErr w:type="spellEnd"/>
+      <w:r>
+        <w:rPr>
+          <w:sz w:val="24"/>
+          <w:szCs w:val="24"/>
+        </w:rPr>
+        <w:t>.</w:t>
+      </w:r>
+      <w:r>
+        <w:rPr>
+          <w:sz w:val="24"/>
+          <w:szCs w:val="24"/>
+        </w:rPr>
+        <w:t xml:space="preserve"> </w:t>
+      </w:r>
+      <w:proofErr w:type="spellStart"/>
+      <w:r>
+        <w:rPr>
+          <w:sz w:val="24"/>
+          <w:szCs w:val="24"/>
+        </w:rPr>
+        <w:t>Pada</w:t>
+      </w:r>
+      <w:proofErr w:type="spellEnd"/>
+      <w:r>
+        <w:rPr>
+          <w:sz w:val="24"/>
+          <w:szCs w:val="24"/>
+        </w:rPr>
+        <w:t xml:space="preserve"> main menu, LED </w:t>
+      </w:r>
+      <w:proofErr w:type="spellStart"/>
+      <w:proofErr w:type="gramStart"/>
+      <w:r>
+        <w:rPr>
+          <w:sz w:val="24"/>
+          <w:szCs w:val="24"/>
+        </w:rPr>
+        <w:t>akan</w:t>
+      </w:r>
+      <w:proofErr w:type="spellEnd"/>
+      <w:proofErr w:type="gramEnd"/>
+      <w:r>
+        <w:rPr>
+          <w:sz w:val="24"/>
+          <w:szCs w:val="24"/>
+        </w:rPr>
+        <w:t xml:space="preserve"> </w:t>
+      </w:r>
+      <w:proofErr w:type="spellStart"/>
+      <w:r>
+        <w:rPr>
+          <w:sz w:val="24"/>
+          <w:szCs w:val="24"/>
+        </w:rPr>
+        <w:t>bergerak</w:t>
+      </w:r>
+      <w:proofErr w:type="spellEnd"/>
+      <w:r>
+        <w:rPr>
+          <w:sz w:val="24"/>
+          <w:szCs w:val="24"/>
+        </w:rPr>
+        <w:t xml:space="preserve"> </w:t>
+      </w:r>
+      <w:proofErr w:type="spellStart"/>
+      <w:r>
+        <w:rPr>
+          <w:sz w:val="24"/>
+          <w:szCs w:val="24"/>
+        </w:rPr>
+        <w:t>ke</w:t>
+      </w:r>
+      <w:proofErr w:type="spellEnd"/>
+      <w:r>
+        <w:rPr>
+          <w:sz w:val="24"/>
+          <w:szCs w:val="24"/>
+        </w:rPr>
+        <w:t xml:space="preserve"> </w:t>
+      </w:r>
+      <w:proofErr w:type="spellStart"/>
+      <w:r>
+        <w:rPr>
+          <w:sz w:val="24"/>
+          <w:szCs w:val="24"/>
+        </w:rPr>
+        <w:t>kanan</w:t>
+      </w:r>
+      <w:proofErr w:type="spellEnd"/>
+      <w:r>
+        <w:rPr>
+          <w:sz w:val="24"/>
+          <w:szCs w:val="24"/>
+        </w:rPr>
+        <w:t xml:space="preserve"> </w:t>
+      </w:r>
+      <w:proofErr w:type="spellStart"/>
+      <w:r>
+        <w:rPr>
+          <w:sz w:val="24"/>
+          <w:szCs w:val="24"/>
+        </w:rPr>
+        <w:t>dan</w:t>
+      </w:r>
+      <w:proofErr w:type="spellEnd"/>
+      <w:r>
+        <w:rPr>
+          <w:sz w:val="24"/>
+          <w:szCs w:val="24"/>
+        </w:rPr>
+        <w:t xml:space="preserve"> </w:t>
+      </w:r>
+      <w:proofErr w:type="spellStart"/>
+      <w:r>
+        <w:rPr>
+          <w:sz w:val="24"/>
+          <w:szCs w:val="24"/>
+        </w:rPr>
+        <w:t>ke</w:t>
+      </w:r>
+      <w:proofErr w:type="spellEnd"/>
+      <w:r>
+        <w:rPr>
+          <w:sz w:val="24"/>
+          <w:szCs w:val="24"/>
+        </w:rPr>
+        <w:t xml:space="preserve"> </w:t>
+      </w:r>
+      <w:proofErr w:type="spellStart"/>
+      <w:r>
+        <w:rPr>
+          <w:sz w:val="24"/>
+          <w:szCs w:val="24"/>
+        </w:rPr>
+        <w:t>kiri</w:t>
+      </w:r>
+      <w:proofErr w:type="spellEnd"/>
+      <w:r>
+        <w:rPr>
+          <w:sz w:val="24"/>
+          <w:szCs w:val="24"/>
+        </w:rPr>
+        <w:t>.</w:t>
       </w:r>
     </w:p>
     <w:p>
@@ -739,12 +2837,118 @@
           <w:szCs w:val="24"/>
         </w:rPr>
       </w:pPr>
-      <w:r>
-        <w:rPr>
-          <w:sz w:val="24"/>
-          <w:szCs w:val="24"/>
-        </w:rPr>
-        <w:t xml:space="preserve">Berikut adalah tampilan highscore permainan yang disimpan di </w:t>
+      <w:proofErr w:type="spellStart"/>
+      <w:proofErr w:type="gramStart"/>
+      <w:r>
+        <w:rPr>
+          <w:sz w:val="24"/>
+          <w:szCs w:val="24"/>
+        </w:rPr>
+        <w:t>Berikut</w:t>
+      </w:r>
+      <w:proofErr w:type="spellEnd"/>
+      <w:r>
+        <w:rPr>
+          <w:sz w:val="24"/>
+          <w:szCs w:val="24"/>
+        </w:rPr>
+        <w:t xml:space="preserve"> </w:t>
+      </w:r>
+      <w:proofErr w:type="spellStart"/>
+      <w:r>
+        <w:rPr>
+          <w:sz w:val="24"/>
+          <w:szCs w:val="24"/>
+        </w:rPr>
+        <w:t>adalah</w:t>
+      </w:r>
+      <w:proofErr w:type="spellEnd"/>
+      <w:r>
+        <w:rPr>
+          <w:sz w:val="24"/>
+          <w:szCs w:val="24"/>
+        </w:rPr>
+        <w:t xml:space="preserve"> </w:t>
+      </w:r>
+      <w:proofErr w:type="spellStart"/>
+      <w:r>
+        <w:rPr>
+          <w:sz w:val="24"/>
+          <w:szCs w:val="24"/>
+        </w:rPr>
+        <w:t>tampilan</w:t>
+      </w:r>
+      <w:proofErr w:type="spellEnd"/>
+      <w:r>
+        <w:rPr>
+          <w:sz w:val="24"/>
+          <w:szCs w:val="24"/>
+        </w:rPr>
+        <w:t xml:space="preserve"> </w:t>
+      </w:r>
+      <w:proofErr w:type="spellStart"/>
+      <w:r>
+        <w:rPr>
+          <w:sz w:val="24"/>
+          <w:szCs w:val="24"/>
+        </w:rPr>
+        <w:t>highscore</w:t>
+      </w:r>
+      <w:proofErr w:type="spellEnd"/>
+      <w:r>
+        <w:rPr>
+          <w:sz w:val="24"/>
+          <w:szCs w:val="24"/>
+        </w:rPr>
+        <w:t xml:space="preserve"> </w:t>
+      </w:r>
+      <w:proofErr w:type="spellStart"/>
+      <w:r>
+        <w:rPr>
+          <w:sz w:val="24"/>
+          <w:szCs w:val="24"/>
+        </w:rPr>
+        <w:t>permainan</w:t>
+      </w:r>
+      <w:proofErr w:type="spellEnd"/>
+      <w:r>
+        <w:rPr>
+          <w:sz w:val="24"/>
+          <w:szCs w:val="24"/>
+        </w:rPr>
+        <w:t xml:space="preserve"> yang </w:t>
+      </w:r>
+      <w:proofErr w:type="spellStart"/>
+      <w:r>
+        <w:rPr>
+          <w:sz w:val="24"/>
+          <w:szCs w:val="24"/>
+        </w:rPr>
+        <w:t>disimpan</w:t>
+      </w:r>
+      <w:proofErr w:type="spellEnd"/>
+      <w:r>
+        <w:rPr>
+          <w:sz w:val="24"/>
+          <w:szCs w:val="24"/>
+        </w:rPr>
+        <w:t xml:space="preserve"> </w:t>
+      </w:r>
+      <w:proofErr w:type="spellStart"/>
+      <w:r>
+        <w:rPr>
+          <w:sz w:val="24"/>
+          <w:szCs w:val="24"/>
+        </w:rPr>
+        <w:t>di</w:t>
+      </w:r>
+      <w:proofErr w:type="spellEnd"/>
+      <w:r>
+        <w:rPr>
+          <w:sz w:val="24"/>
+          <w:szCs w:val="24"/>
+        </w:rPr>
+        <w:t xml:space="preserve"> </w:t>
       </w:r>
       <w:r>
         <w:rPr>
@@ -762,6 +2966,7 @@
         </w:rPr>
         <w:t>.</w:t>
       </w:r>
+      <w:proofErr w:type="gramEnd"/>
     </w:p>
     <w:p>
       <w:pPr>
@@ -859,12 +3064,368 @@
           <w:szCs w:val="24"/>
         </w:rPr>
       </w:pPr>
-      <w:r>
-        <w:rPr>
-          <w:sz w:val="24"/>
-          <w:szCs w:val="24"/>
-        </w:rPr>
-        <w:t xml:space="preserve">Ketika pemain memilih 1, permainan dimulai. Sebelum bermain, LCD menampilkan tulisan loading game dan lampu LCD akan bergerak ke kiri dan ke kanan secara bergantian seperti di Windows. </w:t>
+      <w:proofErr w:type="spellStart"/>
+      <w:proofErr w:type="gramStart"/>
+      <w:r>
+        <w:rPr>
+          <w:sz w:val="24"/>
+          <w:szCs w:val="24"/>
+        </w:rPr>
+        <w:t>Ketika</w:t>
+      </w:r>
+      <w:proofErr w:type="spellEnd"/>
+      <w:r>
+        <w:rPr>
+          <w:sz w:val="24"/>
+          <w:szCs w:val="24"/>
+        </w:rPr>
+        <w:t xml:space="preserve"> </w:t>
+      </w:r>
+      <w:proofErr w:type="spellStart"/>
+      <w:r>
+        <w:rPr>
+          <w:sz w:val="24"/>
+          <w:szCs w:val="24"/>
+        </w:rPr>
+        <w:t>pemain</w:t>
+      </w:r>
+      <w:proofErr w:type="spellEnd"/>
+      <w:r>
+        <w:rPr>
+          <w:sz w:val="24"/>
+          <w:szCs w:val="24"/>
+        </w:rPr>
+        <w:t xml:space="preserve"> </w:t>
+      </w:r>
+      <w:proofErr w:type="spellStart"/>
+      <w:r>
+        <w:rPr>
+          <w:sz w:val="24"/>
+          <w:szCs w:val="24"/>
+        </w:rPr>
+        <w:t>memilih</w:t>
+      </w:r>
+      <w:proofErr w:type="spellEnd"/>
+      <w:r>
+        <w:rPr>
+          <w:sz w:val="24"/>
+          <w:szCs w:val="24"/>
+        </w:rPr>
+        <w:t xml:space="preserve"> 1, </w:t>
+      </w:r>
+      <w:proofErr w:type="spellStart"/>
+      <w:r>
+        <w:rPr>
+          <w:sz w:val="24"/>
+          <w:szCs w:val="24"/>
+        </w:rPr>
+        <w:t>permainan</w:t>
+      </w:r>
+      <w:proofErr w:type="spellEnd"/>
+      <w:r>
+        <w:rPr>
+          <w:sz w:val="24"/>
+          <w:szCs w:val="24"/>
+        </w:rPr>
+        <w:t xml:space="preserve"> </w:t>
+      </w:r>
+      <w:proofErr w:type="spellStart"/>
+      <w:r>
+        <w:rPr>
+          <w:sz w:val="24"/>
+          <w:szCs w:val="24"/>
+        </w:rPr>
+        <w:t>dimulai</w:t>
+      </w:r>
+      <w:proofErr w:type="spellEnd"/>
+      <w:r>
+        <w:rPr>
+          <w:sz w:val="24"/>
+          <w:szCs w:val="24"/>
+        </w:rPr>
+        <w:t>.</w:t>
+      </w:r>
+      <w:proofErr w:type="gramEnd"/>
+      <w:r>
+        <w:rPr>
+          <w:sz w:val="24"/>
+          <w:szCs w:val="24"/>
+        </w:rPr>
+        <w:t xml:space="preserve"> </w:t>
+      </w:r>
+      <w:proofErr w:type="spellStart"/>
+      <w:r>
+        <w:rPr>
+          <w:sz w:val="24"/>
+          <w:szCs w:val="24"/>
+        </w:rPr>
+        <w:t>Sebelum</w:t>
+      </w:r>
+      <w:proofErr w:type="spellEnd"/>
+      <w:r>
+        <w:rPr>
+          <w:sz w:val="24"/>
+          <w:szCs w:val="24"/>
+        </w:rPr>
+        <w:t xml:space="preserve"> </w:t>
+      </w:r>
+      <w:proofErr w:type="spellStart"/>
+      <w:r>
+        <w:rPr>
+          <w:sz w:val="24"/>
+          <w:szCs w:val="24"/>
+        </w:rPr>
+        <w:t>bermain</w:t>
+      </w:r>
+      <w:proofErr w:type="spellEnd"/>
+      <w:r>
+        <w:rPr>
+          <w:sz w:val="24"/>
+          <w:szCs w:val="24"/>
+        </w:rPr>
+        <w:t xml:space="preserve">, LCD </w:t>
+      </w:r>
+      <w:proofErr w:type="spellStart"/>
+      <w:r>
+        <w:rPr>
+          <w:sz w:val="24"/>
+          <w:szCs w:val="24"/>
+        </w:rPr>
+        <w:t>menampilkan</w:t>
+      </w:r>
+      <w:proofErr w:type="spellEnd"/>
+      <w:r>
+        <w:rPr>
+          <w:sz w:val="24"/>
+          <w:szCs w:val="24"/>
+        </w:rPr>
+        <w:t xml:space="preserve"> </w:t>
+      </w:r>
+      <w:proofErr w:type="spellStart"/>
+      <w:r>
+        <w:rPr>
+          <w:sz w:val="24"/>
+          <w:szCs w:val="24"/>
+        </w:rPr>
+        <w:t>tulisan</w:t>
+      </w:r>
+      <w:proofErr w:type="spellEnd"/>
+      <w:r>
+        <w:rPr>
+          <w:sz w:val="24"/>
+          <w:szCs w:val="24"/>
+        </w:rPr>
+        <w:t xml:space="preserve"> loading game </w:t>
+      </w:r>
+      <w:proofErr w:type="spellStart"/>
+      <w:r>
+        <w:rPr>
+          <w:sz w:val="24"/>
+          <w:szCs w:val="24"/>
+        </w:rPr>
+        <w:t>dan</w:t>
+      </w:r>
+      <w:proofErr w:type="spellEnd"/>
+      <w:r>
+        <w:rPr>
+          <w:sz w:val="24"/>
+          <w:szCs w:val="24"/>
+        </w:rPr>
+        <w:t xml:space="preserve"> </w:t>
+      </w:r>
+      <w:proofErr w:type="spellStart"/>
+      <w:r>
+        <w:rPr>
+          <w:sz w:val="24"/>
+          <w:szCs w:val="24"/>
+        </w:rPr>
+        <w:t>lampu</w:t>
+      </w:r>
+      <w:proofErr w:type="spellEnd"/>
+      <w:r>
+        <w:rPr>
+          <w:sz w:val="24"/>
+          <w:szCs w:val="24"/>
+        </w:rPr>
+        <w:t xml:space="preserve"> LCD </w:t>
+      </w:r>
+      <w:proofErr w:type="spellStart"/>
+      <w:proofErr w:type="gramStart"/>
+      <w:r>
+        <w:rPr>
+          <w:sz w:val="24"/>
+          <w:szCs w:val="24"/>
+        </w:rPr>
+        <w:t>akan</w:t>
+      </w:r>
+      <w:proofErr w:type="spellEnd"/>
+      <w:proofErr w:type="gramEnd"/>
+      <w:r>
+        <w:rPr>
+          <w:sz w:val="24"/>
+          <w:szCs w:val="24"/>
+        </w:rPr>
+        <w:t xml:space="preserve"> </w:t>
+      </w:r>
+      <w:proofErr w:type="spellStart"/>
+      <w:r>
+        <w:rPr>
+          <w:sz w:val="24"/>
+          <w:szCs w:val="24"/>
+        </w:rPr>
+        <w:t>bergerak</w:t>
+      </w:r>
+      <w:proofErr w:type="spellEnd"/>
+      <w:r>
+        <w:rPr>
+          <w:sz w:val="24"/>
+          <w:szCs w:val="24"/>
+        </w:rPr>
+        <w:t xml:space="preserve"> </w:t>
+      </w:r>
+      <w:proofErr w:type="spellStart"/>
+      <w:r>
+        <w:rPr>
+          <w:sz w:val="24"/>
+          <w:szCs w:val="24"/>
+        </w:rPr>
+        <w:t>ke</w:t>
+      </w:r>
+      <w:proofErr w:type="spellEnd"/>
+      <w:r>
+        <w:rPr>
+          <w:sz w:val="24"/>
+          <w:szCs w:val="24"/>
+        </w:rPr>
+        <w:t xml:space="preserve"> </w:t>
+      </w:r>
+      <w:proofErr w:type="spellStart"/>
+      <w:r>
+        <w:rPr>
+          <w:sz w:val="24"/>
+          <w:szCs w:val="24"/>
+        </w:rPr>
+        <w:t>kiri</w:t>
+      </w:r>
+      <w:proofErr w:type="spellEnd"/>
+      <w:r>
+        <w:rPr>
+          <w:sz w:val="24"/>
+          <w:szCs w:val="24"/>
+        </w:rPr>
+        <w:t xml:space="preserve"> </w:t>
+      </w:r>
+      <w:proofErr w:type="spellStart"/>
+      <w:r>
+        <w:rPr>
+          <w:sz w:val="24"/>
+          <w:szCs w:val="24"/>
+        </w:rPr>
+        <w:t>dan</w:t>
+      </w:r>
+      <w:proofErr w:type="spellEnd"/>
+      <w:r>
+        <w:rPr>
+          <w:sz w:val="24"/>
+          <w:szCs w:val="24"/>
+        </w:rPr>
+        <w:t xml:space="preserve"> </w:t>
+      </w:r>
+      <w:proofErr w:type="spellStart"/>
+      <w:r>
+        <w:rPr>
+          <w:sz w:val="24"/>
+          <w:szCs w:val="24"/>
+        </w:rPr>
+        <w:t>ke</w:t>
+      </w:r>
+      <w:proofErr w:type="spellEnd"/>
+      <w:r>
+        <w:rPr>
+          <w:sz w:val="24"/>
+          <w:szCs w:val="24"/>
+        </w:rPr>
+        <w:t xml:space="preserve"> </w:t>
+      </w:r>
+      <w:proofErr w:type="spellStart"/>
+      <w:r>
+        <w:rPr>
+          <w:sz w:val="24"/>
+          <w:szCs w:val="24"/>
+        </w:rPr>
+        <w:t>kanan</w:t>
+      </w:r>
+      <w:proofErr w:type="spellEnd"/>
+      <w:r>
+        <w:rPr>
+          <w:sz w:val="24"/>
+          <w:szCs w:val="24"/>
+        </w:rPr>
+        <w:t xml:space="preserve"> </w:t>
+      </w:r>
+      <w:proofErr w:type="spellStart"/>
+      <w:r>
+        <w:rPr>
+          <w:sz w:val="24"/>
+          <w:szCs w:val="24"/>
+        </w:rPr>
+        <w:t>secara</w:t>
+      </w:r>
+      <w:proofErr w:type="spellEnd"/>
+      <w:r>
+        <w:rPr>
+          <w:sz w:val="24"/>
+          <w:szCs w:val="24"/>
+        </w:rPr>
+        <w:t xml:space="preserve"> </w:t>
+      </w:r>
+      <w:proofErr w:type="spellStart"/>
+      <w:r>
+        <w:rPr>
+          <w:sz w:val="24"/>
+          <w:szCs w:val="24"/>
+        </w:rPr>
+        <w:t>bergantian</w:t>
+      </w:r>
+      <w:proofErr w:type="spellEnd"/>
+      <w:r>
+        <w:rPr>
+          <w:sz w:val="24"/>
+          <w:szCs w:val="24"/>
+        </w:rPr>
+        <w:t xml:space="preserve"> </w:t>
+      </w:r>
+      <w:proofErr w:type="spellStart"/>
+      <w:r>
+        <w:rPr>
+          <w:sz w:val="24"/>
+          <w:szCs w:val="24"/>
+        </w:rPr>
+        <w:t>seperti</w:t>
+      </w:r>
+      <w:proofErr w:type="spellEnd"/>
+      <w:r>
+        <w:rPr>
+          <w:sz w:val="24"/>
+          <w:szCs w:val="24"/>
+        </w:rPr>
+        <w:t xml:space="preserve"> </w:t>
+      </w:r>
+      <w:proofErr w:type="spellStart"/>
+      <w:r>
+        <w:rPr>
+          <w:sz w:val="24"/>
+          <w:szCs w:val="24"/>
+        </w:rPr>
+        <w:t>di</w:t>
+      </w:r>
+      <w:proofErr w:type="spellEnd"/>
+      <w:r>
+        <w:rPr>
+          <w:sz w:val="24"/>
+          <w:szCs w:val="24"/>
+        </w:rPr>
+        <w:t xml:space="preserve"> Windows. </w:t>
       </w:r>
     </w:p>
     <w:p>
@@ -942,6 +3503,7 @@
           <w:szCs w:val="24"/>
         </w:rPr>
       </w:pPr>
+      <w:proofErr w:type="spellStart"/>
       <w:r>
         <w:rPr>
           <w:b/>
@@ -950,6 +3512,7 @@
         </w:rPr>
         <w:t>Permainan</w:t>
       </w:r>
+      <w:proofErr w:type="spellEnd"/>
     </w:p>
     <w:p>
       <w:pPr>
@@ -961,26 +3524,658 @@
           <w:szCs w:val="24"/>
         </w:rPr>
       </w:pPr>
-      <w:r>
-        <w:rPr>
-          <w:sz w:val="24"/>
-          <w:szCs w:val="24"/>
-        </w:rPr>
-        <w:t xml:space="preserve">Karakter minion dilambangkan dengan ‘M’ sedangkan rintangan disimbolkan dengan ‘#’. </w:t>
-      </w:r>
-      <w:r>
-        <w:rPr>
-          <w:sz w:val="24"/>
-          <w:szCs w:val="24"/>
-        </w:rPr>
-        <w:t xml:space="preserve">Karakter minion </w:t>
-      </w:r>
-      <w:r>
-        <w:rPr>
-          <w:sz w:val="24"/>
-          <w:szCs w:val="24"/>
-        </w:rPr>
-        <w:t xml:space="preserve">‘M’ harus digerakkan ke atas dan ke bawah untuk menghindari rintangan yang ada. Jika M berhasil melewati satu rintangan, skor akan ditambah satu. Jika minion menabrak rintangan, maka permainan akan berhenti dan skor pemain ditampilkan.  </w:t>
+      <w:proofErr w:type="spellStart"/>
+      <w:proofErr w:type="gramStart"/>
+      <w:r>
+        <w:rPr>
+          <w:sz w:val="24"/>
+          <w:szCs w:val="24"/>
+        </w:rPr>
+        <w:t>Karakter</w:t>
+      </w:r>
+      <w:proofErr w:type="spellEnd"/>
+      <w:r>
+        <w:rPr>
+          <w:sz w:val="24"/>
+          <w:szCs w:val="24"/>
+        </w:rPr>
+        <w:t xml:space="preserve"> minion </w:t>
+      </w:r>
+      <w:proofErr w:type="spellStart"/>
+      <w:r>
+        <w:rPr>
+          <w:sz w:val="24"/>
+          <w:szCs w:val="24"/>
+        </w:rPr>
+        <w:t>dilambangkan</w:t>
+      </w:r>
+      <w:proofErr w:type="spellEnd"/>
+      <w:r>
+        <w:rPr>
+          <w:sz w:val="24"/>
+          <w:szCs w:val="24"/>
+        </w:rPr>
+        <w:t xml:space="preserve"> </w:t>
+      </w:r>
+      <w:proofErr w:type="spellStart"/>
+      <w:r>
+        <w:rPr>
+          <w:sz w:val="24"/>
+          <w:szCs w:val="24"/>
+        </w:rPr>
+        <w:t>dengan</w:t>
+      </w:r>
+      <w:proofErr w:type="spellEnd"/>
+      <w:r>
+        <w:rPr>
+          <w:sz w:val="24"/>
+          <w:szCs w:val="24"/>
+        </w:rPr>
+        <w:t xml:space="preserve"> ‘M’ </w:t>
+      </w:r>
+      <w:proofErr w:type="spellStart"/>
+      <w:r>
+        <w:rPr>
+          <w:sz w:val="24"/>
+          <w:szCs w:val="24"/>
+        </w:rPr>
+        <w:t>sedangkan</w:t>
+      </w:r>
+      <w:proofErr w:type="spellEnd"/>
+      <w:r>
+        <w:rPr>
+          <w:sz w:val="24"/>
+          <w:szCs w:val="24"/>
+        </w:rPr>
+        <w:t xml:space="preserve"> </w:t>
+      </w:r>
+      <w:proofErr w:type="spellStart"/>
+      <w:r>
+        <w:rPr>
+          <w:sz w:val="24"/>
+          <w:szCs w:val="24"/>
+        </w:rPr>
+        <w:t>rintangan</w:t>
+      </w:r>
+      <w:proofErr w:type="spellEnd"/>
+      <w:r>
+        <w:rPr>
+          <w:sz w:val="24"/>
+          <w:szCs w:val="24"/>
+        </w:rPr>
+        <w:t xml:space="preserve"> </w:t>
+      </w:r>
+      <w:proofErr w:type="spellStart"/>
+      <w:r>
+        <w:rPr>
+          <w:sz w:val="24"/>
+          <w:szCs w:val="24"/>
+        </w:rPr>
+        <w:t>disimbolkan</w:t>
+      </w:r>
+      <w:proofErr w:type="spellEnd"/>
+      <w:r>
+        <w:rPr>
+          <w:sz w:val="24"/>
+          <w:szCs w:val="24"/>
+        </w:rPr>
+        <w:t xml:space="preserve"> </w:t>
+      </w:r>
+      <w:proofErr w:type="spellStart"/>
+      <w:r>
+        <w:rPr>
+          <w:sz w:val="24"/>
+          <w:szCs w:val="24"/>
+        </w:rPr>
+        <w:t>dengan</w:t>
+      </w:r>
+      <w:proofErr w:type="spellEnd"/>
+      <w:r>
+        <w:rPr>
+          <w:sz w:val="24"/>
+          <w:szCs w:val="24"/>
+        </w:rPr>
+        <w:t xml:space="preserve"> ‘#’.</w:t>
+      </w:r>
+      <w:proofErr w:type="gramEnd"/>
+      <w:r>
+        <w:rPr>
+          <w:sz w:val="24"/>
+          <w:szCs w:val="24"/>
+        </w:rPr>
+        <w:t xml:space="preserve"> </w:t>
+      </w:r>
+      <w:proofErr w:type="spellStart"/>
+      <w:proofErr w:type="gramStart"/>
+      <w:r>
+        <w:rPr>
+          <w:sz w:val="24"/>
+          <w:szCs w:val="24"/>
+        </w:rPr>
+        <w:t>Karakter</w:t>
+      </w:r>
+      <w:proofErr w:type="spellEnd"/>
+      <w:r>
+        <w:rPr>
+          <w:sz w:val="24"/>
+          <w:szCs w:val="24"/>
+        </w:rPr>
+        <w:t xml:space="preserve"> minion </w:t>
+      </w:r>
+      <w:r>
+        <w:rPr>
+          <w:sz w:val="24"/>
+          <w:szCs w:val="24"/>
+        </w:rPr>
+        <w:t xml:space="preserve">‘M’ </w:t>
+      </w:r>
+      <w:proofErr w:type="spellStart"/>
+      <w:r>
+        <w:rPr>
+          <w:sz w:val="24"/>
+          <w:szCs w:val="24"/>
+        </w:rPr>
+        <w:t>harus</w:t>
+      </w:r>
+      <w:proofErr w:type="spellEnd"/>
+      <w:r>
+        <w:rPr>
+          <w:sz w:val="24"/>
+          <w:szCs w:val="24"/>
+        </w:rPr>
+        <w:t xml:space="preserve"> </w:t>
+      </w:r>
+      <w:proofErr w:type="spellStart"/>
+      <w:r>
+        <w:rPr>
+          <w:sz w:val="24"/>
+          <w:szCs w:val="24"/>
+        </w:rPr>
+        <w:t>digerakkan</w:t>
+      </w:r>
+      <w:proofErr w:type="spellEnd"/>
+      <w:r>
+        <w:rPr>
+          <w:sz w:val="24"/>
+          <w:szCs w:val="24"/>
+        </w:rPr>
+        <w:t xml:space="preserve"> </w:t>
+      </w:r>
+      <w:proofErr w:type="spellStart"/>
+      <w:r>
+        <w:rPr>
+          <w:sz w:val="24"/>
+          <w:szCs w:val="24"/>
+        </w:rPr>
+        <w:t>ke</w:t>
+      </w:r>
+      <w:proofErr w:type="spellEnd"/>
+      <w:r>
+        <w:rPr>
+          <w:sz w:val="24"/>
+          <w:szCs w:val="24"/>
+        </w:rPr>
+        <w:t xml:space="preserve"> </w:t>
+      </w:r>
+      <w:proofErr w:type="spellStart"/>
+      <w:r>
+        <w:rPr>
+          <w:sz w:val="24"/>
+          <w:szCs w:val="24"/>
+        </w:rPr>
+        <w:t>atas</w:t>
+      </w:r>
+      <w:proofErr w:type="spellEnd"/>
+      <w:r>
+        <w:rPr>
+          <w:sz w:val="24"/>
+          <w:szCs w:val="24"/>
+        </w:rPr>
+        <w:t xml:space="preserve"> </w:t>
+      </w:r>
+      <w:proofErr w:type="spellStart"/>
+      <w:r>
+        <w:rPr>
+          <w:sz w:val="24"/>
+          <w:szCs w:val="24"/>
+        </w:rPr>
+        <w:t>dan</w:t>
+      </w:r>
+      <w:proofErr w:type="spellEnd"/>
+      <w:r>
+        <w:rPr>
+          <w:sz w:val="24"/>
+          <w:szCs w:val="24"/>
+        </w:rPr>
+        <w:t xml:space="preserve"> </w:t>
+      </w:r>
+      <w:proofErr w:type="spellStart"/>
+      <w:r>
+        <w:rPr>
+          <w:sz w:val="24"/>
+          <w:szCs w:val="24"/>
+        </w:rPr>
+        <w:t>ke</w:t>
+      </w:r>
+      <w:proofErr w:type="spellEnd"/>
+      <w:r>
+        <w:rPr>
+          <w:sz w:val="24"/>
+          <w:szCs w:val="24"/>
+        </w:rPr>
+        <w:t xml:space="preserve"> </w:t>
+      </w:r>
+      <w:proofErr w:type="spellStart"/>
+      <w:r>
+        <w:rPr>
+          <w:sz w:val="24"/>
+          <w:szCs w:val="24"/>
+        </w:rPr>
+        <w:t>bawah</w:t>
+      </w:r>
+      <w:proofErr w:type="spellEnd"/>
+      <w:r>
+        <w:rPr>
+          <w:sz w:val="24"/>
+          <w:szCs w:val="24"/>
+        </w:rPr>
+        <w:t xml:space="preserve"> </w:t>
+      </w:r>
+      <w:proofErr w:type="spellStart"/>
+      <w:r>
+        <w:rPr>
+          <w:sz w:val="24"/>
+          <w:szCs w:val="24"/>
+        </w:rPr>
+        <w:t>untuk</w:t>
+      </w:r>
+      <w:proofErr w:type="spellEnd"/>
+      <w:r>
+        <w:rPr>
+          <w:sz w:val="24"/>
+          <w:szCs w:val="24"/>
+        </w:rPr>
+        <w:t xml:space="preserve"> </w:t>
+      </w:r>
+      <w:proofErr w:type="spellStart"/>
+      <w:r>
+        <w:rPr>
+          <w:sz w:val="24"/>
+          <w:szCs w:val="24"/>
+        </w:rPr>
+        <w:t>menghindari</w:t>
+      </w:r>
+      <w:proofErr w:type="spellEnd"/>
+      <w:r>
+        <w:rPr>
+          <w:sz w:val="24"/>
+          <w:szCs w:val="24"/>
+        </w:rPr>
+        <w:t xml:space="preserve"> </w:t>
+      </w:r>
+      <w:proofErr w:type="spellStart"/>
+      <w:r>
+        <w:rPr>
+          <w:sz w:val="24"/>
+          <w:szCs w:val="24"/>
+        </w:rPr>
+        <w:t>rintangan</w:t>
+      </w:r>
+      <w:proofErr w:type="spellEnd"/>
+      <w:r>
+        <w:rPr>
+          <w:sz w:val="24"/>
+          <w:szCs w:val="24"/>
+        </w:rPr>
+        <w:t xml:space="preserve"> yang </w:t>
+      </w:r>
+      <w:proofErr w:type="spellStart"/>
+      <w:r>
+        <w:rPr>
+          <w:sz w:val="24"/>
+          <w:szCs w:val="24"/>
+        </w:rPr>
+        <w:t>ada</w:t>
+      </w:r>
+      <w:proofErr w:type="spellEnd"/>
+      <w:r>
+        <w:rPr>
+          <w:sz w:val="24"/>
+          <w:szCs w:val="24"/>
+        </w:rPr>
+        <w:t>.</w:t>
+      </w:r>
+      <w:proofErr w:type="gramEnd"/>
+      <w:r>
+        <w:rPr>
+          <w:sz w:val="24"/>
+          <w:szCs w:val="24"/>
+        </w:rPr>
+        <w:t xml:space="preserve"> </w:t>
+      </w:r>
+      <w:proofErr w:type="spellStart"/>
+      <w:r>
+        <w:rPr>
+          <w:sz w:val="24"/>
+          <w:szCs w:val="24"/>
+        </w:rPr>
+        <w:t>Jika</w:t>
+      </w:r>
+      <w:proofErr w:type="spellEnd"/>
+      <w:r>
+        <w:rPr>
+          <w:sz w:val="24"/>
+          <w:szCs w:val="24"/>
+        </w:rPr>
+        <w:t xml:space="preserve"> M </w:t>
+      </w:r>
+      <w:proofErr w:type="spellStart"/>
+      <w:r>
+        <w:rPr>
+          <w:sz w:val="24"/>
+          <w:szCs w:val="24"/>
+        </w:rPr>
+        <w:t>berhasil</w:t>
+      </w:r>
+      <w:proofErr w:type="spellEnd"/>
+      <w:r>
+        <w:rPr>
+          <w:sz w:val="24"/>
+          <w:szCs w:val="24"/>
+        </w:rPr>
+        <w:t xml:space="preserve"> </w:t>
+      </w:r>
+      <w:proofErr w:type="spellStart"/>
+      <w:r>
+        <w:rPr>
+          <w:sz w:val="24"/>
+          <w:szCs w:val="24"/>
+        </w:rPr>
+        <w:t>melewati</w:t>
+      </w:r>
+      <w:proofErr w:type="spellEnd"/>
+      <w:r>
+        <w:rPr>
+          <w:sz w:val="24"/>
+          <w:szCs w:val="24"/>
+        </w:rPr>
+        <w:t xml:space="preserve"> </w:t>
+      </w:r>
+      <w:proofErr w:type="spellStart"/>
+      <w:r>
+        <w:rPr>
+          <w:sz w:val="24"/>
+          <w:szCs w:val="24"/>
+        </w:rPr>
+        <w:t>satu</w:t>
+      </w:r>
+      <w:proofErr w:type="spellEnd"/>
+      <w:r>
+        <w:rPr>
+          <w:sz w:val="24"/>
+          <w:szCs w:val="24"/>
+        </w:rPr>
+        <w:t xml:space="preserve"> </w:t>
+      </w:r>
+      <w:proofErr w:type="spellStart"/>
+      <w:r>
+        <w:rPr>
+          <w:sz w:val="24"/>
+          <w:szCs w:val="24"/>
+        </w:rPr>
+        <w:t>rintangan</w:t>
+      </w:r>
+      <w:proofErr w:type="spellEnd"/>
+      <w:r>
+        <w:rPr>
+          <w:sz w:val="24"/>
+          <w:szCs w:val="24"/>
+        </w:rPr>
+        <w:t xml:space="preserve">, </w:t>
+      </w:r>
+      <w:proofErr w:type="spellStart"/>
+      <w:r>
+        <w:rPr>
+          <w:sz w:val="24"/>
+          <w:szCs w:val="24"/>
+        </w:rPr>
+        <w:t>skor</w:t>
+      </w:r>
+      <w:proofErr w:type="spellEnd"/>
+      <w:r>
+        <w:rPr>
+          <w:sz w:val="24"/>
+          <w:szCs w:val="24"/>
+        </w:rPr>
+        <w:t xml:space="preserve"> </w:t>
+      </w:r>
+      <w:proofErr w:type="spellStart"/>
+      <w:proofErr w:type="gramStart"/>
+      <w:r>
+        <w:rPr>
+          <w:sz w:val="24"/>
+          <w:szCs w:val="24"/>
+        </w:rPr>
+        <w:t>akan</w:t>
+      </w:r>
+      <w:proofErr w:type="spellEnd"/>
+      <w:proofErr w:type="gramEnd"/>
+      <w:r>
+        <w:rPr>
+          <w:sz w:val="24"/>
+          <w:szCs w:val="24"/>
+        </w:rPr>
+        <w:t xml:space="preserve"> </w:t>
+      </w:r>
+      <w:proofErr w:type="spellStart"/>
+      <w:r>
+        <w:rPr>
+          <w:sz w:val="24"/>
+          <w:szCs w:val="24"/>
+        </w:rPr>
+        <w:t>ditambah</w:t>
+      </w:r>
+      <w:proofErr w:type="spellEnd"/>
+      <w:r>
+        <w:rPr>
+          <w:sz w:val="24"/>
+          <w:szCs w:val="24"/>
+        </w:rPr>
+        <w:t xml:space="preserve"> </w:t>
+      </w:r>
+      <w:proofErr w:type="spellStart"/>
+      <w:r>
+        <w:rPr>
+          <w:sz w:val="24"/>
+          <w:szCs w:val="24"/>
+        </w:rPr>
+        <w:t>satu</w:t>
+      </w:r>
+      <w:proofErr w:type="spellEnd"/>
+      <w:r>
+        <w:rPr>
+          <w:sz w:val="24"/>
+          <w:szCs w:val="24"/>
+        </w:rPr>
+        <w:t xml:space="preserve">. </w:t>
+      </w:r>
+      <w:proofErr w:type="spellStart"/>
+      <w:r>
+        <w:rPr>
+          <w:sz w:val="24"/>
+          <w:szCs w:val="24"/>
+        </w:rPr>
+        <w:t>Jika</w:t>
+      </w:r>
+      <w:proofErr w:type="spellEnd"/>
+      <w:r>
+        <w:rPr>
+          <w:sz w:val="24"/>
+          <w:szCs w:val="24"/>
+        </w:rPr>
+        <w:t xml:space="preserve"> minion </w:t>
+      </w:r>
+      <w:proofErr w:type="spellStart"/>
+      <w:r>
+        <w:rPr>
+          <w:sz w:val="24"/>
+          <w:szCs w:val="24"/>
+        </w:rPr>
+        <w:t>menabrak</w:t>
+      </w:r>
+      <w:proofErr w:type="spellEnd"/>
+      <w:r>
+        <w:rPr>
+          <w:sz w:val="24"/>
+          <w:szCs w:val="24"/>
+        </w:rPr>
+        <w:t xml:space="preserve"> </w:t>
+      </w:r>
+      <w:proofErr w:type="spellStart"/>
+      <w:r>
+        <w:rPr>
+          <w:sz w:val="24"/>
+          <w:szCs w:val="24"/>
+        </w:rPr>
+        <w:t>rintangan</w:t>
+      </w:r>
+      <w:proofErr w:type="spellEnd"/>
+      <w:r>
+        <w:rPr>
+          <w:sz w:val="24"/>
+          <w:szCs w:val="24"/>
+        </w:rPr>
+        <w:t xml:space="preserve">, </w:t>
+      </w:r>
+      <w:proofErr w:type="spellStart"/>
+      <w:r>
+        <w:rPr>
+          <w:sz w:val="24"/>
+          <w:szCs w:val="24"/>
+        </w:rPr>
+        <w:t>maka</w:t>
+      </w:r>
+      <w:proofErr w:type="spellEnd"/>
+      <w:r>
+        <w:rPr>
+          <w:sz w:val="24"/>
+          <w:szCs w:val="24"/>
+        </w:rPr>
+        <w:t xml:space="preserve"> </w:t>
+      </w:r>
+      <w:proofErr w:type="spellStart"/>
+      <w:r>
+        <w:rPr>
+          <w:sz w:val="24"/>
+          <w:szCs w:val="24"/>
+        </w:rPr>
+        <w:t>permainan</w:t>
+      </w:r>
+      <w:proofErr w:type="spellEnd"/>
+      <w:r>
+        <w:rPr>
+          <w:sz w:val="24"/>
+          <w:szCs w:val="24"/>
+        </w:rPr>
+        <w:t xml:space="preserve"> </w:t>
+      </w:r>
+      <w:proofErr w:type="spellStart"/>
+      <w:proofErr w:type="gramStart"/>
+      <w:r>
+        <w:rPr>
+          <w:sz w:val="24"/>
+          <w:szCs w:val="24"/>
+        </w:rPr>
+        <w:t>akan</w:t>
+      </w:r>
+      <w:proofErr w:type="spellEnd"/>
+      <w:proofErr w:type="gramEnd"/>
+      <w:r>
+        <w:rPr>
+          <w:sz w:val="24"/>
+          <w:szCs w:val="24"/>
+        </w:rPr>
+        <w:t xml:space="preserve"> </w:t>
+      </w:r>
+      <w:proofErr w:type="spellStart"/>
+      <w:r>
+        <w:rPr>
+          <w:sz w:val="24"/>
+          <w:szCs w:val="24"/>
+        </w:rPr>
+        <w:t>berhenti</w:t>
+      </w:r>
+      <w:proofErr w:type="spellEnd"/>
+      <w:r>
+        <w:rPr>
+          <w:sz w:val="24"/>
+          <w:szCs w:val="24"/>
+        </w:rPr>
+        <w:t xml:space="preserve"> </w:t>
+      </w:r>
+      <w:proofErr w:type="spellStart"/>
+      <w:r>
+        <w:rPr>
+          <w:sz w:val="24"/>
+          <w:szCs w:val="24"/>
+        </w:rPr>
+        <w:t>dan</w:t>
+      </w:r>
+      <w:proofErr w:type="spellEnd"/>
+      <w:r>
+        <w:rPr>
+          <w:sz w:val="24"/>
+          <w:szCs w:val="24"/>
+        </w:rPr>
+        <w:t xml:space="preserve"> </w:t>
+      </w:r>
+      <w:proofErr w:type="spellStart"/>
+      <w:r>
+        <w:rPr>
+          <w:sz w:val="24"/>
+          <w:szCs w:val="24"/>
+        </w:rPr>
+        <w:t>skor</w:t>
+      </w:r>
+      <w:proofErr w:type="spellEnd"/>
+      <w:r>
+        <w:rPr>
+          <w:sz w:val="24"/>
+          <w:szCs w:val="24"/>
+        </w:rPr>
+        <w:t xml:space="preserve"> </w:t>
+      </w:r>
+      <w:proofErr w:type="spellStart"/>
+      <w:r>
+        <w:rPr>
+          <w:sz w:val="24"/>
+          <w:szCs w:val="24"/>
+        </w:rPr>
+        <w:t>pemain</w:t>
+      </w:r>
+      <w:proofErr w:type="spellEnd"/>
+      <w:r>
+        <w:rPr>
+          <w:sz w:val="24"/>
+          <w:szCs w:val="24"/>
+        </w:rPr>
+        <w:t xml:space="preserve"> </w:t>
+      </w:r>
+      <w:proofErr w:type="spellStart"/>
+      <w:r>
+        <w:rPr>
+          <w:sz w:val="24"/>
+          <w:szCs w:val="24"/>
+        </w:rPr>
+        <w:t>ditampilkan</w:t>
+      </w:r>
+      <w:proofErr w:type="spellEnd"/>
+      <w:r>
+        <w:rPr>
+          <w:sz w:val="24"/>
+          <w:szCs w:val="24"/>
+        </w:rPr>
+        <w:t xml:space="preserve">.  </w:t>
       </w:r>
     </w:p>
     <w:p>
@@ -1068,13 +4263,127 @@
           <w:szCs w:val="24"/>
         </w:rPr>
       </w:pPr>
-      <w:r>
-        <w:rPr>
-          <w:sz w:val="24"/>
-          <w:szCs w:val="24"/>
-        </w:rPr>
-        <w:t>Minion dipindahkan ke bawah untuk menghindari rintangan yang datang.</w:t>
-      </w:r>
+      <w:proofErr w:type="gramStart"/>
+      <w:r>
+        <w:rPr>
+          <w:sz w:val="24"/>
+          <w:szCs w:val="24"/>
+        </w:rPr>
+        <w:t xml:space="preserve">Minion </w:t>
+      </w:r>
+      <w:proofErr w:type="spellStart"/>
+      <w:r>
+        <w:rPr>
+          <w:sz w:val="24"/>
+          <w:szCs w:val="24"/>
+        </w:rPr>
+        <w:t>dipindahkan</w:t>
+      </w:r>
+      <w:proofErr w:type="spellEnd"/>
+      <w:r>
+        <w:rPr>
+          <w:sz w:val="24"/>
+          <w:szCs w:val="24"/>
+        </w:rPr>
+        <w:t xml:space="preserve"> </w:t>
+      </w:r>
+      <w:proofErr w:type="spellStart"/>
+      <w:r>
+        <w:rPr>
+          <w:sz w:val="24"/>
+          <w:szCs w:val="24"/>
+        </w:rPr>
+        <w:t>ke</w:t>
+      </w:r>
+      <w:proofErr w:type="spellEnd"/>
+      <w:r>
+        <w:rPr>
+          <w:sz w:val="24"/>
+          <w:szCs w:val="24"/>
+        </w:rPr>
+        <w:t xml:space="preserve"> </w:t>
+      </w:r>
+      <w:proofErr w:type="spellStart"/>
+      <w:r>
+        <w:rPr>
+          <w:sz w:val="24"/>
+          <w:szCs w:val="24"/>
+        </w:rPr>
+        <w:t>bawah</w:t>
+      </w:r>
+      <w:proofErr w:type="spellEnd"/>
+      <w:r>
+        <w:rPr>
+          <w:sz w:val="24"/>
+          <w:szCs w:val="24"/>
+        </w:rPr>
+        <w:t xml:space="preserve"> </w:t>
+      </w:r>
+      <w:proofErr w:type="spellStart"/>
+      <w:r>
+        <w:rPr>
+          <w:sz w:val="24"/>
+          <w:szCs w:val="24"/>
+        </w:rPr>
+        <w:t>untuk</w:t>
+      </w:r>
+      <w:proofErr w:type="spellEnd"/>
+      <w:r>
+        <w:rPr>
+          <w:sz w:val="24"/>
+          <w:szCs w:val="24"/>
+        </w:rPr>
+        <w:t xml:space="preserve"> </w:t>
+      </w:r>
+      <w:proofErr w:type="spellStart"/>
+      <w:r>
+        <w:rPr>
+          <w:sz w:val="24"/>
+          <w:szCs w:val="24"/>
+        </w:rPr>
+        <w:t>menghindari</w:t>
+      </w:r>
+      <w:proofErr w:type="spellEnd"/>
+      <w:r>
+        <w:rPr>
+          <w:sz w:val="24"/>
+          <w:szCs w:val="24"/>
+        </w:rPr>
+        <w:t xml:space="preserve"> </w:t>
+      </w:r>
+      <w:proofErr w:type="spellStart"/>
+      <w:r>
+        <w:rPr>
+          <w:sz w:val="24"/>
+          <w:szCs w:val="24"/>
+        </w:rPr>
+        <w:t>rintangan</w:t>
+      </w:r>
+      <w:proofErr w:type="spellEnd"/>
+      <w:r>
+        <w:rPr>
+          <w:sz w:val="24"/>
+          <w:szCs w:val="24"/>
+        </w:rPr>
+        <w:t xml:space="preserve"> yang </w:t>
+      </w:r>
+      <w:proofErr w:type="spellStart"/>
+      <w:r>
+        <w:rPr>
+          <w:sz w:val="24"/>
+          <w:szCs w:val="24"/>
+        </w:rPr>
+        <w:t>datang</w:t>
+      </w:r>
+      <w:proofErr w:type="spellEnd"/>
+      <w:r>
+        <w:rPr>
+          <w:sz w:val="24"/>
+          <w:szCs w:val="24"/>
+        </w:rPr>
+        <w:t>.</w:t>
+      </w:r>
+      <w:proofErr w:type="gramEnd"/>
     </w:p>
     <w:p>
       <w:pPr>
@@ -1149,12 +4458,261 @@
           <w:szCs w:val="24"/>
         </w:rPr>
       </w:pPr>
-      <w:r>
-        <w:rPr>
-          <w:sz w:val="24"/>
-          <w:szCs w:val="24"/>
-        </w:rPr>
-        <w:t>Minion dapat berpindah ke atas dan ke bawah berdasarkan perintah pemain. Pemain menekan switch untuk mengubah posisi.</w:t>
+      <w:proofErr w:type="gramStart"/>
+      <w:r>
+        <w:rPr>
+          <w:sz w:val="24"/>
+          <w:szCs w:val="24"/>
+        </w:rPr>
+        <w:t xml:space="preserve">Minion </w:t>
+      </w:r>
+      <w:proofErr w:type="spellStart"/>
+      <w:r>
+        <w:rPr>
+          <w:sz w:val="24"/>
+          <w:szCs w:val="24"/>
+        </w:rPr>
+        <w:t>dapat</w:t>
+      </w:r>
+      <w:proofErr w:type="spellEnd"/>
+      <w:r>
+        <w:rPr>
+          <w:sz w:val="24"/>
+          <w:szCs w:val="24"/>
+        </w:rPr>
+        <w:t xml:space="preserve"> </w:t>
+      </w:r>
+      <w:proofErr w:type="spellStart"/>
+      <w:r>
+        <w:rPr>
+          <w:sz w:val="24"/>
+          <w:szCs w:val="24"/>
+        </w:rPr>
+        <w:t>berpindah</w:t>
+      </w:r>
+      <w:proofErr w:type="spellEnd"/>
+      <w:r>
+        <w:rPr>
+          <w:sz w:val="24"/>
+          <w:szCs w:val="24"/>
+        </w:rPr>
+        <w:t xml:space="preserve"> </w:t>
+      </w:r>
+      <w:proofErr w:type="spellStart"/>
+      <w:r>
+        <w:rPr>
+          <w:sz w:val="24"/>
+          <w:szCs w:val="24"/>
+        </w:rPr>
+        <w:t>ke</w:t>
+      </w:r>
+      <w:proofErr w:type="spellEnd"/>
+      <w:r>
+        <w:rPr>
+          <w:sz w:val="24"/>
+          <w:szCs w:val="24"/>
+        </w:rPr>
+        <w:t xml:space="preserve"> </w:t>
+      </w:r>
+      <w:proofErr w:type="spellStart"/>
+      <w:r>
+        <w:rPr>
+          <w:sz w:val="24"/>
+          <w:szCs w:val="24"/>
+        </w:rPr>
+        <w:t>atas</w:t>
+      </w:r>
+      <w:proofErr w:type="spellEnd"/>
+      <w:r>
+        <w:rPr>
+          <w:sz w:val="24"/>
+          <w:szCs w:val="24"/>
+        </w:rPr>
+        <w:t xml:space="preserve"> </w:t>
+      </w:r>
+      <w:proofErr w:type="spellStart"/>
+      <w:r>
+        <w:rPr>
+          <w:sz w:val="24"/>
+          <w:szCs w:val="24"/>
+        </w:rPr>
+        <w:t>dan</w:t>
+      </w:r>
+      <w:proofErr w:type="spellEnd"/>
+      <w:r>
+        <w:rPr>
+          <w:sz w:val="24"/>
+          <w:szCs w:val="24"/>
+        </w:rPr>
+        <w:t xml:space="preserve"> </w:t>
+      </w:r>
+      <w:proofErr w:type="spellStart"/>
+      <w:r>
+        <w:rPr>
+          <w:sz w:val="24"/>
+          <w:szCs w:val="24"/>
+        </w:rPr>
+        <w:t>ke</w:t>
+      </w:r>
+      <w:proofErr w:type="spellEnd"/>
+      <w:r>
+        <w:rPr>
+          <w:sz w:val="24"/>
+          <w:szCs w:val="24"/>
+        </w:rPr>
+        <w:t xml:space="preserve"> </w:t>
+      </w:r>
+      <w:proofErr w:type="spellStart"/>
+      <w:r>
+        <w:rPr>
+          <w:sz w:val="24"/>
+          <w:szCs w:val="24"/>
+        </w:rPr>
+        <w:t>bawah</w:t>
+      </w:r>
+      <w:proofErr w:type="spellEnd"/>
+      <w:r>
+        <w:rPr>
+          <w:sz w:val="24"/>
+          <w:szCs w:val="24"/>
+        </w:rPr>
+        <w:t xml:space="preserve"> </w:t>
+      </w:r>
+      <w:proofErr w:type="spellStart"/>
+      <w:r>
+        <w:rPr>
+          <w:sz w:val="24"/>
+          <w:szCs w:val="24"/>
+        </w:rPr>
+        <w:t>berdasarkan</w:t>
+      </w:r>
+      <w:proofErr w:type="spellEnd"/>
+      <w:r>
+        <w:rPr>
+          <w:sz w:val="24"/>
+          <w:szCs w:val="24"/>
+        </w:rPr>
+        <w:t xml:space="preserve"> </w:t>
+      </w:r>
+      <w:proofErr w:type="spellStart"/>
+      <w:r>
+        <w:rPr>
+          <w:sz w:val="24"/>
+          <w:szCs w:val="24"/>
+        </w:rPr>
+        <w:t>perintah</w:t>
+      </w:r>
+      <w:proofErr w:type="spellEnd"/>
+      <w:r>
+        <w:rPr>
+          <w:sz w:val="24"/>
+          <w:szCs w:val="24"/>
+        </w:rPr>
+        <w:t xml:space="preserve"> </w:t>
+      </w:r>
+      <w:proofErr w:type="spellStart"/>
+      <w:r>
+        <w:rPr>
+          <w:sz w:val="24"/>
+          <w:szCs w:val="24"/>
+        </w:rPr>
+        <w:t>pemain</w:t>
+      </w:r>
+      <w:proofErr w:type="spellEnd"/>
+      <w:r>
+        <w:rPr>
+          <w:sz w:val="24"/>
+          <w:szCs w:val="24"/>
+        </w:rPr>
+        <w:t>.</w:t>
+      </w:r>
+      <w:proofErr w:type="gramEnd"/>
+      <w:r>
+        <w:rPr>
+          <w:sz w:val="24"/>
+          <w:szCs w:val="24"/>
+        </w:rPr>
+        <w:t xml:space="preserve"> </w:t>
+      </w:r>
+      <w:proofErr w:type="spellStart"/>
+      <w:r>
+        <w:rPr>
+          <w:sz w:val="24"/>
+          <w:szCs w:val="24"/>
+        </w:rPr>
+        <w:t>Pemain</w:t>
+      </w:r>
+      <w:proofErr w:type="spellEnd"/>
+      <w:r>
+        <w:rPr>
+          <w:sz w:val="24"/>
+          <w:szCs w:val="24"/>
+        </w:rPr>
+        <w:t xml:space="preserve"> </w:t>
+      </w:r>
+      <w:proofErr w:type="spellStart"/>
+      <w:r>
+        <w:rPr>
+          <w:sz w:val="24"/>
+          <w:szCs w:val="24"/>
+        </w:rPr>
+        <w:t>menekan</w:t>
+      </w:r>
+      <w:proofErr w:type="spellEnd"/>
+      <w:r>
+        <w:rPr>
+          <w:sz w:val="24"/>
+          <w:szCs w:val="24"/>
+        </w:rPr>
+        <w:t xml:space="preserve"> switch </w:t>
+      </w:r>
+      <w:proofErr w:type="spellStart"/>
+      <w:r>
+        <w:rPr>
+          <w:sz w:val="24"/>
+          <w:szCs w:val="24"/>
+        </w:rPr>
+        <w:t>untuk</w:t>
+      </w:r>
+      <w:proofErr w:type="spellEnd"/>
+      <w:r>
+        <w:rPr>
+          <w:sz w:val="24"/>
+          <w:szCs w:val="24"/>
+        </w:rPr>
+        <w:t xml:space="preserve"> </w:t>
+      </w:r>
+      <w:proofErr w:type="spellStart"/>
+      <w:r>
+        <w:rPr>
+          <w:sz w:val="24"/>
+          <w:szCs w:val="24"/>
+        </w:rPr>
+        <w:t>mengubah</w:t>
+      </w:r>
+      <w:proofErr w:type="spellEnd"/>
+      <w:r>
+        <w:rPr>
+          <w:sz w:val="24"/>
+          <w:szCs w:val="24"/>
+        </w:rPr>
+        <w:t xml:space="preserve"> </w:t>
+      </w:r>
+      <w:proofErr w:type="spellStart"/>
+      <w:r>
+        <w:rPr>
+          <w:sz w:val="24"/>
+          <w:szCs w:val="24"/>
+        </w:rPr>
+        <w:t>posisi</w:t>
+      </w:r>
+      <w:proofErr w:type="spellEnd"/>
+      <w:r>
+        <w:rPr>
+          <w:sz w:val="24"/>
+          <w:szCs w:val="24"/>
+        </w:rPr>
+        <w:t>.</w:t>
       </w:r>
     </w:p>
     <w:p>
@@ -1181,6 +4739,7 @@
           <w:szCs w:val="24"/>
         </w:rPr>
       </w:pPr>
+      <w:proofErr w:type="spellStart"/>
       <w:r>
         <w:rPr>
           <w:b/>
@@ -1188,7 +4747,16 @@
           <w:szCs w:val="24"/>
         </w:rPr>
         <w:lastRenderedPageBreak/>
-        <w:t>Roket Minion</w:t>
+        <w:t>Roket</w:t>
+      </w:r>
+      <w:proofErr w:type="spellEnd"/>
+      <w:r>
+        <w:rPr>
+          <w:b/>
+          <w:sz w:val="24"/>
+          <w:szCs w:val="24"/>
+        </w:rPr>
+        <w:t xml:space="preserve"> Minion</w:t>
       </w:r>
     </w:p>
     <w:p>
@@ -1200,12 +4768,335 @@
           <w:szCs w:val="24"/>
         </w:rPr>
       </w:pPr>
-      <w:r>
-        <w:rPr>
-          <w:sz w:val="24"/>
-          <w:szCs w:val="24"/>
-        </w:rPr>
-        <w:t xml:space="preserve">Untuk menggunakan </w:t>
+      <w:proofErr w:type="spellStart"/>
+      <w:proofErr w:type="gramStart"/>
+      <w:r>
+        <w:rPr>
+          <w:sz w:val="24"/>
+          <w:szCs w:val="24"/>
+        </w:rPr>
+        <w:t>Untuk</w:t>
+      </w:r>
+      <w:proofErr w:type="spellEnd"/>
+      <w:r>
+        <w:rPr>
+          <w:sz w:val="24"/>
+          <w:szCs w:val="24"/>
+        </w:rPr>
+        <w:t xml:space="preserve"> </w:t>
+      </w:r>
+      <w:proofErr w:type="spellStart"/>
+      <w:r>
+        <w:rPr>
+          <w:sz w:val="24"/>
+          <w:szCs w:val="24"/>
+        </w:rPr>
+        <w:t>menggunakan</w:t>
+      </w:r>
+      <w:proofErr w:type="spellEnd"/>
+      <w:r>
+        <w:rPr>
+          <w:sz w:val="24"/>
+          <w:szCs w:val="24"/>
+        </w:rPr>
+        <w:t xml:space="preserve"> </w:t>
+      </w:r>
+      <w:proofErr w:type="spellStart"/>
+      <w:r>
+        <w:rPr>
+          <w:sz w:val="24"/>
+          <w:szCs w:val="24"/>
+        </w:rPr>
+        <w:t>roket</w:t>
+      </w:r>
+      <w:proofErr w:type="spellEnd"/>
+      <w:r>
+        <w:rPr>
+          <w:sz w:val="24"/>
+          <w:szCs w:val="24"/>
+        </w:rPr>
+        <w:t xml:space="preserve">, </w:t>
+      </w:r>
+      <w:proofErr w:type="spellStart"/>
+      <w:r>
+        <w:rPr>
+          <w:sz w:val="24"/>
+          <w:szCs w:val="24"/>
+        </w:rPr>
+        <w:t>pemain</w:t>
+      </w:r>
+      <w:proofErr w:type="spellEnd"/>
+      <w:r>
+        <w:rPr>
+          <w:sz w:val="24"/>
+          <w:szCs w:val="24"/>
+        </w:rPr>
+        <w:t xml:space="preserve"> </w:t>
+      </w:r>
+      <w:proofErr w:type="spellStart"/>
+      <w:r>
+        <w:rPr>
+          <w:sz w:val="24"/>
+          <w:szCs w:val="24"/>
+        </w:rPr>
+        <w:t>harus</w:t>
+      </w:r>
+      <w:proofErr w:type="spellEnd"/>
+      <w:r>
+        <w:rPr>
+          <w:sz w:val="24"/>
+          <w:szCs w:val="24"/>
+        </w:rPr>
+        <w:t xml:space="preserve"> </w:t>
+      </w:r>
+      <w:proofErr w:type="spellStart"/>
+      <w:r>
+        <w:rPr>
+          <w:sz w:val="24"/>
+          <w:szCs w:val="24"/>
+        </w:rPr>
+        <w:t>mendekatkan</w:t>
+      </w:r>
+      <w:proofErr w:type="spellEnd"/>
+      <w:r>
+        <w:rPr>
+          <w:sz w:val="24"/>
+          <w:szCs w:val="24"/>
+        </w:rPr>
+        <w:t xml:space="preserve"> </w:t>
+      </w:r>
+      <w:proofErr w:type="spellStart"/>
+      <w:r>
+        <w:rPr>
+          <w:sz w:val="24"/>
+          <w:szCs w:val="24"/>
+        </w:rPr>
+        <w:t>tangannya</w:t>
+      </w:r>
+      <w:proofErr w:type="spellEnd"/>
+      <w:r>
+        <w:rPr>
+          <w:sz w:val="24"/>
+          <w:szCs w:val="24"/>
+        </w:rPr>
+        <w:t xml:space="preserve"> </w:t>
+      </w:r>
+      <w:proofErr w:type="spellStart"/>
+      <w:r>
+        <w:rPr>
+          <w:sz w:val="24"/>
+          <w:szCs w:val="24"/>
+        </w:rPr>
+        <w:t>ke</w:t>
+      </w:r>
+      <w:proofErr w:type="spellEnd"/>
+      <w:r>
+        <w:rPr>
+          <w:sz w:val="24"/>
+          <w:szCs w:val="24"/>
+        </w:rPr>
+        <w:t xml:space="preserve"> sonar.</w:t>
+      </w:r>
+      <w:proofErr w:type="gramEnd"/>
+      <w:r>
+        <w:rPr>
+          <w:sz w:val="24"/>
+          <w:szCs w:val="24"/>
+        </w:rPr>
+        <w:t xml:space="preserve"> </w:t>
+      </w:r>
+      <w:proofErr w:type="spellStart"/>
+      <w:r>
+        <w:rPr>
+          <w:sz w:val="24"/>
+          <w:szCs w:val="24"/>
+        </w:rPr>
+        <w:t>Ketika</w:t>
+      </w:r>
+      <w:proofErr w:type="spellEnd"/>
+      <w:r>
+        <w:rPr>
+          <w:sz w:val="24"/>
+          <w:szCs w:val="24"/>
+        </w:rPr>
+        <w:t xml:space="preserve"> sonar </w:t>
+      </w:r>
+      <w:proofErr w:type="spellStart"/>
+      <w:r>
+        <w:rPr>
+          <w:sz w:val="24"/>
+          <w:szCs w:val="24"/>
+        </w:rPr>
+        <w:t>sudah</w:t>
+      </w:r>
+      <w:proofErr w:type="spellEnd"/>
+      <w:r>
+        <w:rPr>
+          <w:sz w:val="24"/>
+          <w:szCs w:val="24"/>
+        </w:rPr>
+        <w:t xml:space="preserve"> </w:t>
+      </w:r>
+      <w:proofErr w:type="spellStart"/>
+      <w:r>
+        <w:rPr>
+          <w:sz w:val="24"/>
+          <w:szCs w:val="24"/>
+        </w:rPr>
+        <w:t>mendeteksi</w:t>
+      </w:r>
+      <w:proofErr w:type="spellEnd"/>
+      <w:r>
+        <w:rPr>
+          <w:sz w:val="24"/>
+          <w:szCs w:val="24"/>
+        </w:rPr>
+        <w:t xml:space="preserve"> </w:t>
+      </w:r>
+      <w:proofErr w:type="spellStart"/>
+      <w:r>
+        <w:rPr>
+          <w:sz w:val="24"/>
+          <w:szCs w:val="24"/>
+        </w:rPr>
+        <w:t>tangan</w:t>
+      </w:r>
+      <w:proofErr w:type="spellEnd"/>
+      <w:r>
+        <w:rPr>
+          <w:sz w:val="24"/>
+          <w:szCs w:val="24"/>
+        </w:rPr>
+        <w:t xml:space="preserve">, </w:t>
+      </w:r>
+      <w:proofErr w:type="spellStart"/>
+      <w:r>
+        <w:rPr>
+          <w:sz w:val="24"/>
+          <w:szCs w:val="24"/>
+        </w:rPr>
+        <w:t>tiga</w:t>
+      </w:r>
+      <w:proofErr w:type="spellEnd"/>
+      <w:r>
+        <w:rPr>
+          <w:sz w:val="24"/>
+          <w:szCs w:val="24"/>
+        </w:rPr>
+        <w:t xml:space="preserve"> </w:t>
+      </w:r>
+      <w:proofErr w:type="spellStart"/>
+      <w:r>
+        <w:rPr>
+          <w:sz w:val="24"/>
+          <w:szCs w:val="24"/>
+        </w:rPr>
+        <w:t>lampu</w:t>
+      </w:r>
+      <w:proofErr w:type="spellEnd"/>
+      <w:r>
+        <w:rPr>
+          <w:sz w:val="24"/>
+          <w:szCs w:val="24"/>
+        </w:rPr>
+        <w:t xml:space="preserve"> </w:t>
+      </w:r>
+      <w:proofErr w:type="spellStart"/>
+      <w:proofErr w:type="gramStart"/>
+      <w:r>
+        <w:rPr>
+          <w:sz w:val="24"/>
+          <w:szCs w:val="24"/>
+        </w:rPr>
+        <w:t>akan</w:t>
+      </w:r>
+      <w:proofErr w:type="spellEnd"/>
+      <w:proofErr w:type="gramEnd"/>
+      <w:r>
+        <w:rPr>
+          <w:sz w:val="24"/>
+          <w:szCs w:val="24"/>
+        </w:rPr>
+        <w:t xml:space="preserve"> </w:t>
+      </w:r>
+      <w:proofErr w:type="spellStart"/>
+      <w:r>
+        <w:rPr>
+          <w:sz w:val="24"/>
+          <w:szCs w:val="24"/>
+        </w:rPr>
+        <w:t>menyala</w:t>
+      </w:r>
+      <w:proofErr w:type="spellEnd"/>
+      <w:r>
+        <w:rPr>
+          <w:sz w:val="24"/>
+          <w:szCs w:val="24"/>
+        </w:rPr>
+        <w:t xml:space="preserve">.  </w:t>
+      </w:r>
+    </w:p>
+    <w:p>
+      <w:pPr>
+        <w:pStyle w:val="ListParagraph"/>
+        <w:ind w:left="1080"/>
+        <w:rPr>
+          <w:sz w:val="24"/>
+          <w:szCs w:val="24"/>
+        </w:rPr>
+      </w:pPr>
+      <w:r>
+        <w:rPr>
+          <w:noProof/>
+          <w:sz w:val="24"/>
+          <w:szCs w:val="24"/>
+        </w:rPr>
+        <w:lastRenderedPageBreak/>
+        <w:drawing>
+          <wp:inline distT="0" distB="0" distL="0" distR="0">
+            <wp:extent cx="5943600" cy="7926348"/>
+            <wp:effectExtent l="19050" t="0" r="0" b="0"/>
+            <wp:docPr id="13" name="Picture 13" descr="C:\Users\juankarsten\Pictures\CAM00307.jpg"/>
+            <wp:cNvGraphicFramePr>
+              <a:graphicFrameLocks xmlns:a="http://schemas.openxmlformats.org/drawingml/2006/main" noChangeAspect="1"/>
+            </wp:cNvGraphicFramePr>
+            <a:graphic xmlns:a="http://schemas.openxmlformats.org/drawingml/2006/main">
+              <a:graphicData uri="http://schemas.openxmlformats.org/drawingml/2006/picture">
+                <pic:pic xmlns:pic="http://schemas.openxmlformats.org/drawingml/2006/picture">
+                  <pic:nvPicPr>
+                    <pic:cNvPr id="0" name="Picture 13" descr="C:\Users\juankarsten\Pictures\CAM00307.jpg"/>
+                    <pic:cNvPicPr>
+                      <a:picLocks noChangeAspect="1" noChangeArrowheads="1"/>
+                    </pic:cNvPicPr>
+                  </pic:nvPicPr>
+                  <pic:blipFill>
+                    <a:blip r:embed="rId13" cstate="print"/>
+                    <a:srcRect/>
+                    <a:stretch>
+                      <a:fillRect/>
+                    </a:stretch>
+                  </pic:blipFill>
+                  <pic:spPr bwMode="auto">
+                    <a:xfrm>
+                      <a:off x="0" y="0"/>
+                      <a:ext cx="5943600" cy="7926348"/>
+                    </a:xfrm>
+                    <a:prstGeom prst="rect">
+                      <a:avLst/>
+                    </a:prstGeom>
+                    <a:noFill/>
+                    <a:ln w="9525">
+                      <a:noFill/>
+                      <a:miter lim="800000"/>
+                      <a:headEnd/>
+                      <a:tailEnd/>
+                    </a:ln>
+                  </pic:spPr>
+                </pic:pic>
+              </a:graphicData>
+            </a:graphic>
+          </wp:inline>
+        </w:drawing>
       </w:r>
     </w:p>
     <w:p>
@@ -1221,14 +5112,34 @@
           <w:szCs w:val="24"/>
         </w:rPr>
       </w:pPr>
+      <w:proofErr w:type="spellStart"/>
       <w:r>
         <w:rPr>
           <w:b/>
           <w:sz w:val="24"/>
           <w:szCs w:val="24"/>
         </w:rPr>
-        <w:t>Hasil Permainan</w:t>
-      </w:r>
+        <w:t>Hasil</w:t>
+      </w:r>
+      <w:proofErr w:type="spellEnd"/>
+      <w:r>
+        <w:rPr>
+          <w:b/>
+          <w:sz w:val="24"/>
+          <w:szCs w:val="24"/>
+        </w:rPr>
+        <w:t xml:space="preserve"> </w:t>
+      </w:r>
+      <w:proofErr w:type="spellStart"/>
+      <w:r>
+        <w:rPr>
+          <w:b/>
+          <w:sz w:val="24"/>
+          <w:szCs w:val="24"/>
+        </w:rPr>
+        <w:t>Permainan</w:t>
+      </w:r>
+      <w:proofErr w:type="spellEnd"/>
     </w:p>
     <w:p>
       <w:pPr>
@@ -1243,14 +5154,35 @@
           <w:szCs w:val="24"/>
         </w:rPr>
       </w:pPr>
+      <w:proofErr w:type="spellStart"/>
       <w:r>
         <w:rPr>
           <w:b/>
           <w:sz w:val="24"/>
           <w:szCs w:val="24"/>
         </w:rPr>
-        <w:t>Penyimpanan Skor</w:t>
-      </w:r>
+        <w:lastRenderedPageBreak/>
+        <w:t>Penyimpanan</w:t>
+      </w:r>
+      <w:proofErr w:type="spellEnd"/>
+      <w:r>
+        <w:rPr>
+          <w:b/>
+          <w:sz w:val="24"/>
+          <w:szCs w:val="24"/>
+        </w:rPr>
+        <w:t xml:space="preserve"> </w:t>
+      </w:r>
+      <w:proofErr w:type="spellStart"/>
+      <w:r>
+        <w:rPr>
+          <w:b/>
+          <w:sz w:val="24"/>
+          <w:szCs w:val="24"/>
+        </w:rPr>
+        <w:t>Skor</w:t>
+      </w:r>
+      <w:proofErr w:type="spellEnd"/>
     </w:p>
     <w:p>
       <w:pPr>
@@ -1265,14 +5197,34 @@
           <w:szCs w:val="24"/>
         </w:rPr>
       </w:pPr>
+      <w:proofErr w:type="spellStart"/>
       <w:r>
         <w:rPr>
           <w:b/>
           <w:sz w:val="24"/>
           <w:szCs w:val="24"/>
         </w:rPr>
-        <w:t>Penggunaan Suara</w:t>
-      </w:r>
+        <w:t>Penggunaan</w:t>
+      </w:r>
+      <w:proofErr w:type="spellEnd"/>
+      <w:r>
+        <w:rPr>
+          <w:b/>
+          <w:sz w:val="24"/>
+          <w:szCs w:val="24"/>
+        </w:rPr>
+        <w:t xml:space="preserve"> </w:t>
+      </w:r>
+      <w:proofErr w:type="spellStart"/>
+      <w:r>
+        <w:rPr>
+          <w:b/>
+          <w:sz w:val="24"/>
+          <w:szCs w:val="24"/>
+        </w:rPr>
+        <w:t>Suara</w:t>
+      </w:r>
+      <w:proofErr w:type="spellEnd"/>
     </w:p>
     <w:p>
       <w:pPr>
@@ -1287,13 +5239,23 @@
           <w:szCs w:val="24"/>
         </w:rPr>
       </w:pPr>
+      <w:proofErr w:type="spellStart"/>
       <w:r>
         <w:rPr>
           <w:b/>
           <w:sz w:val="24"/>
           <w:szCs w:val="24"/>
         </w:rPr>
-        <w:t>Penggunaan Servo</w:t>
+        <w:t>Penggunaan</w:t>
+      </w:r>
+      <w:proofErr w:type="spellEnd"/>
+      <w:r>
+        <w:rPr>
+          <w:b/>
+          <w:sz w:val="24"/>
+          <w:szCs w:val="24"/>
+        </w:rPr>
+        <w:t xml:space="preserve"> Servo</w:t>
       </w:r>
     </w:p>
     <w:p>
@@ -1321,13 +5283,23 @@
           <w:szCs w:val="28"/>
         </w:rPr>
       </w:pPr>
+      <w:proofErr w:type="spellStart"/>
       <w:r>
         <w:rPr>
           <w:b/>
           <w:sz w:val="28"/>
           <w:szCs w:val="28"/>
         </w:rPr>
-        <w:t>Penerapan RTOS</w:t>
+        <w:t>Penerapan</w:t>
+      </w:r>
+      <w:proofErr w:type="spellEnd"/>
+      <w:r>
+        <w:rPr>
+          <w:b/>
+          <w:sz w:val="28"/>
+          <w:szCs w:val="28"/>
+        </w:rPr>
+        <w:t xml:space="preserve"> RTOS</w:t>
       </w:r>
     </w:p>
     <w:p>
@@ -1344,13 +5316,41 @@
           <w:szCs w:val="28"/>
         </w:rPr>
       </w:pPr>
+      <w:proofErr w:type="spellStart"/>
       <w:r>
         <w:rPr>
           <w:b/>
           <w:sz w:val="28"/>
           <w:szCs w:val="28"/>
         </w:rPr>
-        <w:t>Implementasi Menggunakan RTOS</w:t>
+        <w:t>Implementasi</w:t>
+      </w:r>
+      <w:proofErr w:type="spellEnd"/>
+      <w:r>
+        <w:rPr>
+          <w:b/>
+          <w:sz w:val="28"/>
+          <w:szCs w:val="28"/>
+        </w:rPr>
+        <w:t xml:space="preserve"> </w:t>
+      </w:r>
+      <w:proofErr w:type="spellStart"/>
+      <w:r>
+        <w:rPr>
+          <w:b/>
+          <w:sz w:val="28"/>
+          <w:szCs w:val="28"/>
+        </w:rPr>
+        <w:t>Menggunakan</w:t>
+      </w:r>
+      <w:proofErr w:type="spellEnd"/>
+      <w:r>
+        <w:rPr>
+          <w:b/>
+          <w:sz w:val="28"/>
+          <w:szCs w:val="28"/>
+        </w:rPr>
+        <w:t xml:space="preserve"> RTOS</w:t>
       </w:r>
     </w:p>
     <w:p>
